--- a/fichas/Ficha Técnica - Estatutos.docx
+++ b/fichas/Ficha Técnica - Estatutos.docx
@@ -40,22 +40,348 @@
         </w:rPr>
       </w:pPr>
     </w:p>
+    <w:p>
+      <w:pPr>
+        <w:jc w:val="center"/>
+        <w:rPr>
+          <w:bCs/>
+        </w:rPr>
+      </w:pPr>
+      <w:r>
+        <w:rPr>
+          <w:bCs/>
+        </w:rPr>
+        <w:t>$</w:t>
+      </w:r>
+      <w:r>
+        <w:rPr>
+          <w:bCs/>
+          <w:lang w:val="en-US"/>
+        </w:rPr>
+        <w:t>{</w:t>
+      </w:r>
+      <w:proofErr w:type="spellStart"/>
+      <w:r>
+        <w:rPr>
+          <w:bCs/>
+          <w:lang w:val="en-US"/>
+        </w:rPr>
+        <w:t>accionistaX</w:t>
+      </w:r>
+      <w:proofErr w:type="spellEnd"/>
+      <w:r>
+        <w:rPr>
+          <w:bCs/>
+          <w:lang w:val="en-US"/>
+        </w:rPr>
+        <w:t xml:space="preserve">} = </w:t>
+      </w:r>
+      <w:r>
+        <w:rPr>
+          <w:bCs/>
+        </w:rPr>
+        <w:t>${</w:t>
+      </w:r>
+      <w:proofErr w:type="spellStart"/>
+      <w:r>
+        <w:rPr>
+          <w:bCs/>
+        </w:rPr>
+        <w:t>accionistaX</w:t>
+      </w:r>
+      <w:r>
+        <w:rPr>
+          <w:bCs/>
+        </w:rPr>
+        <w:t>_name</w:t>
+      </w:r>
+      <w:bookmarkStart w:id="0" w:name="_GoBack"/>
+      <w:proofErr w:type="spellEnd"/>
+      <w:r>
+        <w:rPr>
+          <w:bCs/>
+        </w:rPr>
+        <w:t>}</w:t>
+      </w:r>
+      <w:r>
+        <w:rPr>
+          <w:rFonts w:cs="Tahoma"/>
+          <w:color w:val="000000" w:themeColor="text1"/>
+        </w:rPr>
+        <w:t xml:space="preserve">, mayor de edad, domiciliado (a) en la ciudad de </w:t>
+      </w:r>
+      <w:r>
+        <w:rPr>
+          <w:bCs/>
+        </w:rPr>
+        <w:t>${</w:t>
+      </w:r>
+      <w:proofErr w:type="spellStart"/>
+      <w:r>
+        <w:rPr>
+          <w:bCs/>
+        </w:rPr>
+        <w:t>accionistaX</w:t>
+      </w:r>
+      <w:r>
+        <w:rPr>
+          <w:bCs/>
+        </w:rPr>
+        <w:t>_</w:t>
+      </w:r>
+      <w:r>
+        <w:rPr>
+          <w:bCs/>
+        </w:rPr>
+        <w:t>city</w:t>
+      </w:r>
+      <w:proofErr w:type="spellEnd"/>
+      <w:r>
+        <w:rPr>
+          <w:bCs/>
+        </w:rPr>
+        <w:t>}</w:t>
+      </w:r>
+      <w:r>
+        <w:rPr>
+          <w:bCs/>
+        </w:rPr>
+        <w:t xml:space="preserve">, </w:t>
+      </w:r>
+      <w:r>
+        <w:rPr>
+          <w:bCs/>
+        </w:rPr>
+        <w:t>${</w:t>
+      </w:r>
+      <w:proofErr w:type="spellStart"/>
+      <w:r>
+        <w:rPr>
+          <w:bCs/>
+        </w:rPr>
+        <w:t>accionistaX</w:t>
+      </w:r>
+      <w:r>
+        <w:rPr>
+          <w:bCs/>
+        </w:rPr>
+        <w:t>_</w:t>
+      </w:r>
+      <w:r>
+        <w:rPr>
+          <w:bCs/>
+        </w:rPr>
+        <w:t>country</w:t>
+      </w:r>
+      <w:proofErr w:type="spellEnd"/>
+      <w:r>
+        <w:rPr>
+          <w:bCs/>
+        </w:rPr>
+        <w:t>}</w:t>
+      </w:r>
+      <w:r>
+        <w:rPr>
+          <w:rFonts w:cs="Tahoma"/>
+          <w:color w:val="000000" w:themeColor="text1"/>
+        </w:rPr>
+        <w:t xml:space="preserve">,  identificado con cédula de ciudadanía No </w:t>
+      </w:r>
+      <w:r>
+        <w:rPr>
+          <w:bCs/>
+        </w:rPr>
+        <w:t>${</w:t>
+      </w:r>
+      <w:proofErr w:type="spellStart"/>
+      <w:r>
+        <w:rPr>
+          <w:bCs/>
+        </w:rPr>
+        <w:t>accionistaX</w:t>
+      </w:r>
+      <w:r>
+        <w:rPr>
+          <w:bCs/>
+        </w:rPr>
+        <w:t>_</w:t>
+      </w:r>
+      <w:r>
+        <w:rPr>
+          <w:bCs/>
+        </w:rPr>
+        <w:t>id</w:t>
+      </w:r>
+      <w:proofErr w:type="spellEnd"/>
+      <w:r>
+        <w:rPr>
+          <w:bCs/>
+        </w:rPr>
+        <w:t>}</w:t>
+      </w:r>
+      <w:bookmarkEnd w:id="0"/>
+    </w:p>
+    <w:p>
+      <w:pPr>
+        <w:jc w:val="center"/>
+        <w:rPr>
+          <w:bCs/>
+        </w:rPr>
+      </w:pPr>
+    </w:p>
+    <w:p>
+      <w:pPr>
+        <w:jc w:val="center"/>
+        <w:rPr>
+          <w:bCs/>
+        </w:rPr>
+      </w:pPr>
+      <w:r>
+        <w:rPr>
+          <w:bCs/>
+        </w:rPr>
+        <w:t>${</w:t>
+      </w:r>
+      <w:proofErr w:type="spellStart"/>
+      <w:r>
+        <w:rPr>
+          <w:bCs/>
+        </w:rPr>
+        <w:t>accionistas_firmas</w:t>
+      </w:r>
+      <w:proofErr w:type="spellEnd"/>
+      <w:r>
+        <w:rPr>
+          <w:bCs/>
+        </w:rPr>
+        <w:t xml:space="preserve">} = Se crea por </w:t>
+      </w:r>
+      <w:proofErr w:type="spellStart"/>
+      <w:r>
+        <w:rPr>
+          <w:bCs/>
+        </w:rPr>
+        <w:t>codigo</w:t>
+      </w:r>
+      <w:proofErr w:type="spellEnd"/>
+      <w:r>
+        <w:rPr>
+          <w:bCs/>
+        </w:rPr>
+        <w:t>. “_______ \n ${</w:t>
+      </w:r>
+      <w:proofErr w:type="spellStart"/>
+      <w:r>
+        <w:rPr>
+          <w:bCs/>
+        </w:rPr>
+        <w:t>accionistaX_name</w:t>
+      </w:r>
+      <w:proofErr w:type="spellEnd"/>
+      <w:r>
+        <w:rPr>
+          <w:bCs/>
+        </w:rPr>
+        <w:t>} \n CC. No ${</w:t>
+      </w:r>
+      <w:proofErr w:type="spellStart"/>
+      <w:r>
+        <w:rPr>
+          <w:bCs/>
+        </w:rPr>
+        <w:t>accionistaX_id</w:t>
+      </w:r>
+      <w:proofErr w:type="spellEnd"/>
+      <w:r>
+        <w:rPr>
+          <w:bCs/>
+        </w:rPr>
+        <w:t>} \</w:t>
+      </w:r>
+      <w:proofErr w:type="gramStart"/>
+      <w:r>
+        <w:rPr>
+          <w:bCs/>
+        </w:rPr>
+        <w:t>n ”</w:t>
+      </w:r>
+      <w:proofErr w:type="gramEnd"/>
+      <w:r>
+        <w:rPr>
+          <w:bCs/>
+        </w:rPr>
+        <w:t xml:space="preserve"> </w:t>
+      </w:r>
+      <w:proofErr w:type="spellStart"/>
+      <w:r>
+        <w:rPr>
+          <w:bCs/>
+        </w:rPr>
+        <w:t>etc</w:t>
+      </w:r>
+      <w:proofErr w:type="spellEnd"/>
+    </w:p>
+    <w:p>
+      <w:pPr>
+        <w:jc w:val="center"/>
+        <w:rPr>
+          <w:bCs/>
+        </w:rPr>
+      </w:pPr>
+      <w:r>
+        <w:rPr>
+          <w:bCs/>
+        </w:rPr>
+        <w:t>${</w:t>
+      </w:r>
+      <w:proofErr w:type="spellStart"/>
+      <w:r>
+        <w:rPr>
+          <w:bCs/>
+        </w:rPr>
+        <w:t>gerente_cuantia</w:t>
+      </w:r>
+      <w:proofErr w:type="spellEnd"/>
+      <w:r>
+        <w:rPr>
+          <w:bCs/>
+        </w:rPr>
+        <w:t>}</w:t>
+      </w:r>
+    </w:p>
+    <w:p>
+      <w:pPr>
+        <w:rPr>
+          <w:b/>
+        </w:rPr>
+      </w:pPr>
+    </w:p>
+    <w:p>
+      <w:pPr>
+        <w:jc w:val="center"/>
+        <w:rPr>
+          <w:b/>
+        </w:rPr>
+      </w:pPr>
+    </w:p>
     <w:tbl>
       <w:tblPr>
-        <w:tblStyle w:val="Tablaconcuadrcula"/>
-        <w:tblW w:w="9209" w:type="dxa"/>
+        <w:tblStyle w:val="TableGrid"/>
+        <w:tblW w:w="9990" w:type="dxa"/>
+        <w:tblInd w:w="-5" w:type="dxa"/>
+        <w:tblLayout w:type="fixed"/>
         <w:tblLook w:val="04A0" w:firstRow="1" w:lastRow="0" w:firstColumn="1" w:lastColumn="0" w:noHBand="0" w:noVBand="1"/>
       </w:tblPr>
       <w:tblGrid>
-        <w:gridCol w:w="1837"/>
-        <w:gridCol w:w="991"/>
-        <w:gridCol w:w="747"/>
-        <w:gridCol w:w="531"/>
-        <w:gridCol w:w="708"/>
-        <w:gridCol w:w="1136"/>
-        <w:gridCol w:w="424"/>
-        <w:gridCol w:w="955"/>
-        <w:gridCol w:w="1880"/>
+        <w:gridCol w:w="1364"/>
+        <w:gridCol w:w="1536"/>
+        <w:gridCol w:w="430"/>
+        <w:gridCol w:w="924"/>
+        <w:gridCol w:w="786"/>
+        <w:gridCol w:w="1800"/>
+        <w:gridCol w:w="1178"/>
+        <w:gridCol w:w="442"/>
+        <w:gridCol w:w="1530"/>
       </w:tblGrid>
       <w:tr>
         <w:trPr>
@@ -63,7 +389,7 @@
         </w:trPr>
         <w:tc>
           <w:tcPr>
-            <w:tcW w:w="1837" w:type="dxa"/>
+            <w:tcW w:w="1364" w:type="dxa"/>
             <w:vMerge w:val="restart"/>
           </w:tcPr>
           <w:p>
@@ -83,7 +409,7 @@
         </w:tc>
         <w:tc>
           <w:tcPr>
-            <w:tcW w:w="1738" w:type="dxa"/>
+            <w:tcW w:w="1966" w:type="dxa"/>
             <w:gridSpan w:val="2"/>
           </w:tcPr>
           <w:p>
@@ -103,7 +429,7 @@
         </w:tc>
         <w:tc>
           <w:tcPr>
-            <w:tcW w:w="1239" w:type="dxa"/>
+            <w:tcW w:w="1710" w:type="dxa"/>
             <w:gridSpan w:val="2"/>
           </w:tcPr>
           <w:p>
@@ -122,7 +448,7 @@
         </w:tc>
         <w:tc>
           <w:tcPr>
-            <w:tcW w:w="1136" w:type="dxa"/>
+            <w:tcW w:w="1800" w:type="dxa"/>
           </w:tcPr>
           <w:p>
             <w:pPr>
@@ -140,7 +466,7 @@
         </w:tc>
         <w:tc>
           <w:tcPr>
-            <w:tcW w:w="1379" w:type="dxa"/>
+            <w:tcW w:w="1620" w:type="dxa"/>
             <w:gridSpan w:val="2"/>
           </w:tcPr>
           <w:p>
@@ -159,7 +485,7 @@
         </w:tc>
         <w:tc>
           <w:tcPr>
-            <w:tcW w:w="1880" w:type="dxa"/>
+            <w:tcW w:w="1530" w:type="dxa"/>
           </w:tcPr>
           <w:p>
             <w:pPr>
@@ -182,7 +508,7 @@
         </w:trPr>
         <w:tc>
           <w:tcPr>
-            <w:tcW w:w="1837" w:type="dxa"/>
+            <w:tcW w:w="1364" w:type="dxa"/>
             <w:vMerge/>
           </w:tcPr>
           <w:p>
@@ -196,70 +522,136 @@
         </w:tc>
         <w:tc>
           <w:tcPr>
-            <w:tcW w:w="1738" w:type="dxa"/>
-            <w:gridSpan w:val="2"/>
-          </w:tcPr>
-          <w:p>
-            <w:pPr>
-              <w:jc w:val="both"/>
-              <w:rPr>
-                <w:b/>
-              </w:rPr>
-            </w:pPr>
-          </w:p>
-        </w:tc>
-        <w:tc>
-          <w:tcPr>
-            <w:tcW w:w="1239" w:type="dxa"/>
-            <w:gridSpan w:val="2"/>
-          </w:tcPr>
-          <w:p>
-            <w:pPr>
-              <w:jc w:val="both"/>
-              <w:rPr>
-                <w:b/>
-              </w:rPr>
-            </w:pPr>
-          </w:p>
-        </w:tc>
-        <w:tc>
-          <w:tcPr>
-            <w:tcW w:w="1136" w:type="dxa"/>
-          </w:tcPr>
-          <w:p>
-            <w:pPr>
-              <w:jc w:val="both"/>
-              <w:rPr>
-                <w:b/>
-              </w:rPr>
-            </w:pPr>
-          </w:p>
-        </w:tc>
-        <w:tc>
-          <w:tcPr>
-            <w:tcW w:w="1379" w:type="dxa"/>
-            <w:gridSpan w:val="2"/>
-          </w:tcPr>
-          <w:p>
-            <w:pPr>
-              <w:jc w:val="both"/>
-              <w:rPr>
-                <w:b/>
-              </w:rPr>
-            </w:pPr>
-          </w:p>
-        </w:tc>
-        <w:tc>
-          <w:tcPr>
-            <w:tcW w:w="1880" w:type="dxa"/>
-          </w:tcPr>
-          <w:p>
-            <w:pPr>
-              <w:jc w:val="both"/>
-              <w:rPr>
-                <w:b/>
-              </w:rPr>
-            </w:pPr>
+            <w:tcW w:w="1966" w:type="dxa"/>
+            <w:gridSpan w:val="2"/>
+          </w:tcPr>
+          <w:p>
+            <w:pPr>
+              <w:jc w:val="both"/>
+              <w:rPr>
+                <w:b/>
+              </w:rPr>
+            </w:pPr>
+            <w:r>
+              <w:rPr>
+                <w:b/>
+              </w:rPr>
+              <w:t>${accionista1_name}</w:t>
+            </w:r>
+          </w:p>
+        </w:tc>
+        <w:tc>
+          <w:tcPr>
+            <w:tcW w:w="1710" w:type="dxa"/>
+            <w:gridSpan w:val="2"/>
+          </w:tcPr>
+          <w:p>
+            <w:pPr>
+              <w:jc w:val="both"/>
+              <w:rPr>
+                <w:b/>
+              </w:rPr>
+            </w:pPr>
+            <w:r>
+              <w:rPr>
+                <w:b/>
+              </w:rPr>
+              <w:t>${</w:t>
+            </w:r>
+            <w:r>
+              <w:rPr>
+                <w:b/>
+              </w:rPr>
+              <w:t>accionista1_id</w:t>
+            </w:r>
+            <w:r>
+              <w:rPr>
+                <w:b/>
+              </w:rPr>
+              <w:t>}</w:t>
+            </w:r>
+          </w:p>
+        </w:tc>
+        <w:tc>
+          <w:tcPr>
+            <w:tcW w:w="1800" w:type="dxa"/>
+          </w:tcPr>
+          <w:p>
+            <w:pPr>
+              <w:jc w:val="both"/>
+              <w:rPr>
+                <w:b/>
+              </w:rPr>
+            </w:pPr>
+            <w:r>
+              <w:rPr>
+                <w:b/>
+              </w:rPr>
+              <w:t>${</w:t>
+            </w:r>
+            <w:r>
+              <w:rPr>
+                <w:b/>
+              </w:rPr>
+              <w:t>accionista1_dir</w:t>
+            </w:r>
+            <w:r>
+              <w:rPr>
+                <w:b/>
+              </w:rPr>
+              <w:t>}</w:t>
+            </w:r>
+          </w:p>
+        </w:tc>
+        <w:tc>
+          <w:tcPr>
+            <w:tcW w:w="1620" w:type="dxa"/>
+            <w:gridSpan w:val="2"/>
+          </w:tcPr>
+          <w:p>
+            <w:pPr>
+              <w:jc w:val="both"/>
+              <w:rPr>
+                <w:b/>
+              </w:rPr>
+            </w:pPr>
+            <w:r>
+              <w:rPr>
+                <w:b/>
+              </w:rPr>
+              <w:t>${accionista1_</w:t>
+            </w:r>
+            <w:r>
+              <w:rPr>
+                <w:b/>
+              </w:rPr>
+              <w:t>asuscritas}</w:t>
+            </w:r>
+          </w:p>
+        </w:tc>
+        <w:tc>
+          <w:tcPr>
+            <w:tcW w:w="1530" w:type="dxa"/>
+          </w:tcPr>
+          <w:p>
+            <w:pPr>
+              <w:jc w:val="both"/>
+              <w:rPr>
+                <w:b/>
+              </w:rPr>
+            </w:pPr>
+            <w:r>
+              <w:rPr>
+                <w:b/>
+              </w:rPr>
+              <w:t>${accionista1_</w:t>
+            </w:r>
+            <w:r>
+              <w:rPr>
+                <w:b/>
+              </w:rPr>
+              <w:t>apagadas}</w:t>
+            </w:r>
           </w:p>
         </w:tc>
       </w:tr>
@@ -269,7 +661,7 @@
         </w:trPr>
         <w:tc>
           <w:tcPr>
-            <w:tcW w:w="1837" w:type="dxa"/>
+            <w:tcW w:w="1364" w:type="dxa"/>
             <w:vMerge/>
           </w:tcPr>
           <w:p>
@@ -283,70 +675,160 @@
         </w:tc>
         <w:tc>
           <w:tcPr>
-            <w:tcW w:w="1738" w:type="dxa"/>
-            <w:gridSpan w:val="2"/>
-          </w:tcPr>
-          <w:p>
-            <w:pPr>
-              <w:jc w:val="both"/>
-              <w:rPr>
-                <w:b/>
-              </w:rPr>
-            </w:pPr>
-          </w:p>
-        </w:tc>
-        <w:tc>
-          <w:tcPr>
-            <w:tcW w:w="1239" w:type="dxa"/>
-            <w:gridSpan w:val="2"/>
-          </w:tcPr>
-          <w:p>
-            <w:pPr>
-              <w:jc w:val="both"/>
-              <w:rPr>
-                <w:b/>
-              </w:rPr>
-            </w:pPr>
-          </w:p>
-        </w:tc>
-        <w:tc>
-          <w:tcPr>
-            <w:tcW w:w="1136" w:type="dxa"/>
-          </w:tcPr>
-          <w:p>
-            <w:pPr>
-              <w:jc w:val="both"/>
-              <w:rPr>
-                <w:b/>
-              </w:rPr>
-            </w:pPr>
-          </w:p>
-        </w:tc>
-        <w:tc>
-          <w:tcPr>
-            <w:tcW w:w="1379" w:type="dxa"/>
-            <w:gridSpan w:val="2"/>
-          </w:tcPr>
-          <w:p>
-            <w:pPr>
-              <w:jc w:val="both"/>
-              <w:rPr>
-                <w:b/>
-              </w:rPr>
-            </w:pPr>
-          </w:p>
-        </w:tc>
-        <w:tc>
-          <w:tcPr>
-            <w:tcW w:w="1880" w:type="dxa"/>
-          </w:tcPr>
-          <w:p>
-            <w:pPr>
-              <w:jc w:val="both"/>
-              <w:rPr>
-                <w:b/>
-              </w:rPr>
-            </w:pPr>
+            <w:tcW w:w="1966" w:type="dxa"/>
+            <w:gridSpan w:val="2"/>
+          </w:tcPr>
+          <w:p>
+            <w:pPr>
+              <w:jc w:val="both"/>
+              <w:rPr>
+                <w:b/>
+              </w:rPr>
+            </w:pPr>
+            <w:r>
+              <w:rPr>
+                <w:b/>
+              </w:rPr>
+              <w:t>${accionista2_name}</w:t>
+            </w:r>
+          </w:p>
+        </w:tc>
+        <w:tc>
+          <w:tcPr>
+            <w:tcW w:w="1710" w:type="dxa"/>
+            <w:gridSpan w:val="2"/>
+          </w:tcPr>
+          <w:p>
+            <w:pPr>
+              <w:jc w:val="both"/>
+              <w:rPr>
+                <w:b/>
+              </w:rPr>
+            </w:pPr>
+            <w:r>
+              <w:rPr>
+                <w:b/>
+              </w:rPr>
+              <w:t>${</w:t>
+            </w:r>
+            <w:r>
+              <w:rPr>
+                <w:b/>
+              </w:rPr>
+              <w:t>accionista2_id</w:t>
+            </w:r>
+            <w:r>
+              <w:rPr>
+                <w:b/>
+              </w:rPr>
+              <w:t>}</w:t>
+            </w:r>
+          </w:p>
+        </w:tc>
+        <w:tc>
+          <w:tcPr>
+            <w:tcW w:w="1800" w:type="dxa"/>
+          </w:tcPr>
+          <w:p>
+            <w:pPr>
+              <w:jc w:val="both"/>
+              <w:rPr>
+                <w:b/>
+              </w:rPr>
+            </w:pPr>
+            <w:r>
+              <w:rPr>
+                <w:b/>
+              </w:rPr>
+              <w:t>${</w:t>
+            </w:r>
+            <w:r>
+              <w:rPr>
+                <w:b/>
+              </w:rPr>
+              <w:t>accionista2_dir</w:t>
+            </w:r>
+            <w:r>
+              <w:rPr>
+                <w:b/>
+              </w:rPr>
+              <w:t>}</w:t>
+            </w:r>
+          </w:p>
+        </w:tc>
+        <w:tc>
+          <w:tcPr>
+            <w:tcW w:w="1620" w:type="dxa"/>
+            <w:gridSpan w:val="2"/>
+          </w:tcPr>
+          <w:p>
+            <w:pPr>
+              <w:jc w:val="both"/>
+              <w:rPr>
+                <w:b/>
+              </w:rPr>
+            </w:pPr>
+            <w:r>
+              <w:rPr>
+                <w:b/>
+              </w:rPr>
+              <w:t>${</w:t>
+            </w:r>
+            <w:r>
+              <w:rPr>
+                <w:b/>
+              </w:rPr>
+              <w:t>accionista2</w:t>
+            </w:r>
+            <w:r>
+              <w:rPr>
+                <w:b/>
+              </w:rPr>
+              <w:t>_</w:t>
+            </w:r>
+            <w:r>
+              <w:rPr>
+                <w:b/>
+              </w:rPr>
+              <w:t>asuscritas}</w:t>
+            </w:r>
+          </w:p>
+        </w:tc>
+        <w:tc>
+          <w:tcPr>
+            <w:tcW w:w="1530" w:type="dxa"/>
+          </w:tcPr>
+          <w:p>
+            <w:pPr>
+              <w:jc w:val="both"/>
+              <w:rPr>
+                <w:b/>
+              </w:rPr>
+            </w:pPr>
+            <w:r>
+              <w:rPr>
+                <w:b/>
+              </w:rPr>
+              <w:t>${</w:t>
+            </w:r>
+            <w:r>
+              <w:rPr>
+                <w:b/>
+              </w:rPr>
+              <w:t>accionista2</w:t>
+            </w:r>
+            <w:r>
+              <w:rPr>
+                <w:b/>
+              </w:rPr>
+              <w:t>_</w:t>
+            </w:r>
+            <w:r>
+              <w:rPr>
+                <w:b/>
+              </w:rPr>
+              <w:t>apagadas}</w:t>
+            </w:r>
           </w:p>
         </w:tc>
       </w:tr>
@@ -356,7 +838,7 @@
         </w:trPr>
         <w:tc>
           <w:tcPr>
-            <w:tcW w:w="1837" w:type="dxa"/>
+            <w:tcW w:w="1364" w:type="dxa"/>
             <w:vMerge/>
           </w:tcPr>
           <w:p>
@@ -370,70 +852,160 @@
         </w:tc>
         <w:tc>
           <w:tcPr>
-            <w:tcW w:w="1738" w:type="dxa"/>
-            <w:gridSpan w:val="2"/>
-          </w:tcPr>
-          <w:p>
-            <w:pPr>
-              <w:jc w:val="both"/>
-              <w:rPr>
-                <w:b/>
-              </w:rPr>
-            </w:pPr>
-          </w:p>
-        </w:tc>
-        <w:tc>
-          <w:tcPr>
-            <w:tcW w:w="1239" w:type="dxa"/>
-            <w:gridSpan w:val="2"/>
-          </w:tcPr>
-          <w:p>
-            <w:pPr>
-              <w:jc w:val="both"/>
-              <w:rPr>
-                <w:b/>
-              </w:rPr>
-            </w:pPr>
-          </w:p>
-        </w:tc>
-        <w:tc>
-          <w:tcPr>
-            <w:tcW w:w="1136" w:type="dxa"/>
-          </w:tcPr>
-          <w:p>
-            <w:pPr>
-              <w:jc w:val="both"/>
-              <w:rPr>
-                <w:b/>
-              </w:rPr>
-            </w:pPr>
-          </w:p>
-        </w:tc>
-        <w:tc>
-          <w:tcPr>
-            <w:tcW w:w="1379" w:type="dxa"/>
-            <w:gridSpan w:val="2"/>
-          </w:tcPr>
-          <w:p>
-            <w:pPr>
-              <w:jc w:val="both"/>
-              <w:rPr>
-                <w:b/>
-              </w:rPr>
-            </w:pPr>
-          </w:p>
-        </w:tc>
-        <w:tc>
-          <w:tcPr>
-            <w:tcW w:w="1880" w:type="dxa"/>
-          </w:tcPr>
-          <w:p>
-            <w:pPr>
-              <w:jc w:val="both"/>
-              <w:rPr>
-                <w:b/>
-              </w:rPr>
-            </w:pPr>
+            <w:tcW w:w="1966" w:type="dxa"/>
+            <w:gridSpan w:val="2"/>
+          </w:tcPr>
+          <w:p>
+            <w:pPr>
+              <w:jc w:val="both"/>
+              <w:rPr>
+                <w:b/>
+              </w:rPr>
+            </w:pPr>
+            <w:r>
+              <w:rPr>
+                <w:b/>
+              </w:rPr>
+              <w:t>${accionista3_name}</w:t>
+            </w:r>
+          </w:p>
+        </w:tc>
+        <w:tc>
+          <w:tcPr>
+            <w:tcW w:w="1710" w:type="dxa"/>
+            <w:gridSpan w:val="2"/>
+          </w:tcPr>
+          <w:p>
+            <w:pPr>
+              <w:jc w:val="both"/>
+              <w:rPr>
+                <w:b/>
+              </w:rPr>
+            </w:pPr>
+            <w:r>
+              <w:rPr>
+                <w:b/>
+              </w:rPr>
+              <w:t>${</w:t>
+            </w:r>
+            <w:r>
+              <w:rPr>
+                <w:b/>
+              </w:rPr>
+              <w:t>accionista3_id</w:t>
+            </w:r>
+            <w:r>
+              <w:rPr>
+                <w:b/>
+              </w:rPr>
+              <w:t>}</w:t>
+            </w:r>
+          </w:p>
+        </w:tc>
+        <w:tc>
+          <w:tcPr>
+            <w:tcW w:w="1800" w:type="dxa"/>
+          </w:tcPr>
+          <w:p>
+            <w:pPr>
+              <w:jc w:val="both"/>
+              <w:rPr>
+                <w:b/>
+              </w:rPr>
+            </w:pPr>
+            <w:r>
+              <w:rPr>
+                <w:b/>
+              </w:rPr>
+              <w:t>${</w:t>
+            </w:r>
+            <w:r>
+              <w:rPr>
+                <w:b/>
+              </w:rPr>
+              <w:t>accionista3_dir</w:t>
+            </w:r>
+            <w:r>
+              <w:rPr>
+                <w:b/>
+              </w:rPr>
+              <w:t>}</w:t>
+            </w:r>
+          </w:p>
+        </w:tc>
+        <w:tc>
+          <w:tcPr>
+            <w:tcW w:w="1620" w:type="dxa"/>
+            <w:gridSpan w:val="2"/>
+          </w:tcPr>
+          <w:p>
+            <w:pPr>
+              <w:jc w:val="both"/>
+              <w:rPr>
+                <w:b/>
+              </w:rPr>
+            </w:pPr>
+            <w:r>
+              <w:rPr>
+                <w:b/>
+              </w:rPr>
+              <w:t>${</w:t>
+            </w:r>
+            <w:r>
+              <w:rPr>
+                <w:b/>
+              </w:rPr>
+              <w:t>accionista3</w:t>
+            </w:r>
+            <w:r>
+              <w:rPr>
+                <w:b/>
+              </w:rPr>
+              <w:t>_</w:t>
+            </w:r>
+            <w:r>
+              <w:rPr>
+                <w:b/>
+              </w:rPr>
+              <w:t>asuscritas}</w:t>
+            </w:r>
+          </w:p>
+        </w:tc>
+        <w:tc>
+          <w:tcPr>
+            <w:tcW w:w="1530" w:type="dxa"/>
+          </w:tcPr>
+          <w:p>
+            <w:pPr>
+              <w:jc w:val="both"/>
+              <w:rPr>
+                <w:b/>
+              </w:rPr>
+            </w:pPr>
+            <w:r>
+              <w:rPr>
+                <w:b/>
+              </w:rPr>
+              <w:t>${</w:t>
+            </w:r>
+            <w:r>
+              <w:rPr>
+                <w:b/>
+              </w:rPr>
+              <w:t>accionista3</w:t>
+            </w:r>
+            <w:r>
+              <w:rPr>
+                <w:b/>
+              </w:rPr>
+              <w:t>_</w:t>
+            </w:r>
+            <w:r>
+              <w:rPr>
+                <w:b/>
+              </w:rPr>
+              <w:t>apagadas}</w:t>
+            </w:r>
           </w:p>
         </w:tc>
       </w:tr>
@@ -443,7 +1015,7 @@
         </w:trPr>
         <w:tc>
           <w:tcPr>
-            <w:tcW w:w="1837" w:type="dxa"/>
+            <w:tcW w:w="1364" w:type="dxa"/>
             <w:vMerge/>
           </w:tcPr>
           <w:p>
@@ -457,70 +1029,160 @@
         </w:tc>
         <w:tc>
           <w:tcPr>
-            <w:tcW w:w="1738" w:type="dxa"/>
-            <w:gridSpan w:val="2"/>
-          </w:tcPr>
-          <w:p>
-            <w:pPr>
-              <w:jc w:val="both"/>
-              <w:rPr>
-                <w:b/>
-              </w:rPr>
-            </w:pPr>
-          </w:p>
-        </w:tc>
-        <w:tc>
-          <w:tcPr>
-            <w:tcW w:w="1239" w:type="dxa"/>
-            <w:gridSpan w:val="2"/>
-          </w:tcPr>
-          <w:p>
-            <w:pPr>
-              <w:jc w:val="both"/>
-              <w:rPr>
-                <w:b/>
-              </w:rPr>
-            </w:pPr>
-          </w:p>
-        </w:tc>
-        <w:tc>
-          <w:tcPr>
-            <w:tcW w:w="1136" w:type="dxa"/>
-          </w:tcPr>
-          <w:p>
-            <w:pPr>
-              <w:jc w:val="both"/>
-              <w:rPr>
-                <w:b/>
-              </w:rPr>
-            </w:pPr>
-          </w:p>
-        </w:tc>
-        <w:tc>
-          <w:tcPr>
-            <w:tcW w:w="1379" w:type="dxa"/>
-            <w:gridSpan w:val="2"/>
-          </w:tcPr>
-          <w:p>
-            <w:pPr>
-              <w:jc w:val="both"/>
-              <w:rPr>
-                <w:b/>
-              </w:rPr>
-            </w:pPr>
-          </w:p>
-        </w:tc>
-        <w:tc>
-          <w:tcPr>
-            <w:tcW w:w="1880" w:type="dxa"/>
-          </w:tcPr>
-          <w:p>
-            <w:pPr>
-              <w:jc w:val="both"/>
-              <w:rPr>
-                <w:b/>
-              </w:rPr>
-            </w:pPr>
+            <w:tcW w:w="1966" w:type="dxa"/>
+            <w:gridSpan w:val="2"/>
+          </w:tcPr>
+          <w:p>
+            <w:pPr>
+              <w:jc w:val="both"/>
+              <w:rPr>
+                <w:b/>
+              </w:rPr>
+            </w:pPr>
+            <w:r>
+              <w:rPr>
+                <w:b/>
+              </w:rPr>
+              <w:t>${accionista4_name}</w:t>
+            </w:r>
+          </w:p>
+        </w:tc>
+        <w:tc>
+          <w:tcPr>
+            <w:tcW w:w="1710" w:type="dxa"/>
+            <w:gridSpan w:val="2"/>
+          </w:tcPr>
+          <w:p>
+            <w:pPr>
+              <w:jc w:val="both"/>
+              <w:rPr>
+                <w:b/>
+              </w:rPr>
+            </w:pPr>
+            <w:r>
+              <w:rPr>
+                <w:b/>
+              </w:rPr>
+              <w:t>${</w:t>
+            </w:r>
+            <w:r>
+              <w:rPr>
+                <w:b/>
+              </w:rPr>
+              <w:t>accionista4_id</w:t>
+            </w:r>
+            <w:r>
+              <w:rPr>
+                <w:b/>
+              </w:rPr>
+              <w:t>}</w:t>
+            </w:r>
+          </w:p>
+        </w:tc>
+        <w:tc>
+          <w:tcPr>
+            <w:tcW w:w="1800" w:type="dxa"/>
+          </w:tcPr>
+          <w:p>
+            <w:pPr>
+              <w:jc w:val="both"/>
+              <w:rPr>
+                <w:b/>
+              </w:rPr>
+            </w:pPr>
+            <w:r>
+              <w:rPr>
+                <w:b/>
+              </w:rPr>
+              <w:t>${</w:t>
+            </w:r>
+            <w:r>
+              <w:rPr>
+                <w:b/>
+              </w:rPr>
+              <w:t>accionista4_dir</w:t>
+            </w:r>
+            <w:r>
+              <w:rPr>
+                <w:b/>
+              </w:rPr>
+              <w:t>}</w:t>
+            </w:r>
+          </w:p>
+        </w:tc>
+        <w:tc>
+          <w:tcPr>
+            <w:tcW w:w="1620" w:type="dxa"/>
+            <w:gridSpan w:val="2"/>
+          </w:tcPr>
+          <w:p>
+            <w:pPr>
+              <w:jc w:val="both"/>
+              <w:rPr>
+                <w:b/>
+              </w:rPr>
+            </w:pPr>
+            <w:r>
+              <w:rPr>
+                <w:b/>
+              </w:rPr>
+              <w:t>${</w:t>
+            </w:r>
+            <w:r>
+              <w:rPr>
+                <w:b/>
+              </w:rPr>
+              <w:t>accionista4</w:t>
+            </w:r>
+            <w:r>
+              <w:rPr>
+                <w:b/>
+              </w:rPr>
+              <w:t>_</w:t>
+            </w:r>
+            <w:r>
+              <w:rPr>
+                <w:b/>
+              </w:rPr>
+              <w:t>asuscritas}</w:t>
+            </w:r>
+          </w:p>
+        </w:tc>
+        <w:tc>
+          <w:tcPr>
+            <w:tcW w:w="1530" w:type="dxa"/>
+          </w:tcPr>
+          <w:p>
+            <w:pPr>
+              <w:jc w:val="both"/>
+              <w:rPr>
+                <w:b/>
+              </w:rPr>
+            </w:pPr>
+            <w:r>
+              <w:rPr>
+                <w:b/>
+              </w:rPr>
+              <w:t>${</w:t>
+            </w:r>
+            <w:r>
+              <w:rPr>
+                <w:b/>
+              </w:rPr>
+              <w:t>accionista4</w:t>
+            </w:r>
+            <w:r>
+              <w:rPr>
+                <w:b/>
+              </w:rPr>
+              <w:t>_</w:t>
+            </w:r>
+            <w:r>
+              <w:rPr>
+                <w:b/>
+              </w:rPr>
+              <w:t>apagadas}</w:t>
+            </w:r>
           </w:p>
         </w:tc>
       </w:tr>
@@ -530,7 +1192,7 @@
         </w:trPr>
         <w:tc>
           <w:tcPr>
-            <w:tcW w:w="1837" w:type="dxa"/>
+            <w:tcW w:w="1364" w:type="dxa"/>
             <w:vMerge/>
           </w:tcPr>
           <w:p>
@@ -544,70 +1206,160 @@
         </w:tc>
         <w:tc>
           <w:tcPr>
-            <w:tcW w:w="1738" w:type="dxa"/>
-            <w:gridSpan w:val="2"/>
-          </w:tcPr>
-          <w:p>
-            <w:pPr>
-              <w:jc w:val="both"/>
-              <w:rPr>
-                <w:b/>
-              </w:rPr>
-            </w:pPr>
-          </w:p>
-        </w:tc>
-        <w:tc>
-          <w:tcPr>
-            <w:tcW w:w="1239" w:type="dxa"/>
-            <w:gridSpan w:val="2"/>
-          </w:tcPr>
-          <w:p>
-            <w:pPr>
-              <w:jc w:val="both"/>
-              <w:rPr>
-                <w:b/>
-              </w:rPr>
-            </w:pPr>
-          </w:p>
-        </w:tc>
-        <w:tc>
-          <w:tcPr>
-            <w:tcW w:w="1136" w:type="dxa"/>
-          </w:tcPr>
-          <w:p>
-            <w:pPr>
-              <w:jc w:val="both"/>
-              <w:rPr>
-                <w:b/>
-              </w:rPr>
-            </w:pPr>
-          </w:p>
-        </w:tc>
-        <w:tc>
-          <w:tcPr>
-            <w:tcW w:w="1379" w:type="dxa"/>
-            <w:gridSpan w:val="2"/>
-          </w:tcPr>
-          <w:p>
-            <w:pPr>
-              <w:jc w:val="both"/>
-              <w:rPr>
-                <w:b/>
-              </w:rPr>
-            </w:pPr>
-          </w:p>
-        </w:tc>
-        <w:tc>
-          <w:tcPr>
-            <w:tcW w:w="1880" w:type="dxa"/>
-          </w:tcPr>
-          <w:p>
-            <w:pPr>
-              <w:jc w:val="both"/>
-              <w:rPr>
-                <w:b/>
-              </w:rPr>
-            </w:pPr>
+            <w:tcW w:w="1966" w:type="dxa"/>
+            <w:gridSpan w:val="2"/>
+          </w:tcPr>
+          <w:p>
+            <w:pPr>
+              <w:jc w:val="both"/>
+              <w:rPr>
+                <w:b/>
+              </w:rPr>
+            </w:pPr>
+            <w:r>
+              <w:rPr>
+                <w:b/>
+              </w:rPr>
+              <w:t>${accionista5_name}</w:t>
+            </w:r>
+          </w:p>
+        </w:tc>
+        <w:tc>
+          <w:tcPr>
+            <w:tcW w:w="1710" w:type="dxa"/>
+            <w:gridSpan w:val="2"/>
+          </w:tcPr>
+          <w:p>
+            <w:pPr>
+              <w:jc w:val="both"/>
+              <w:rPr>
+                <w:b/>
+              </w:rPr>
+            </w:pPr>
+            <w:r>
+              <w:rPr>
+                <w:b/>
+              </w:rPr>
+              <w:t>${</w:t>
+            </w:r>
+            <w:r>
+              <w:rPr>
+                <w:b/>
+              </w:rPr>
+              <w:t>accionista5_id</w:t>
+            </w:r>
+            <w:r>
+              <w:rPr>
+                <w:b/>
+              </w:rPr>
+              <w:t>}</w:t>
+            </w:r>
+          </w:p>
+        </w:tc>
+        <w:tc>
+          <w:tcPr>
+            <w:tcW w:w="1800" w:type="dxa"/>
+          </w:tcPr>
+          <w:p>
+            <w:pPr>
+              <w:jc w:val="both"/>
+              <w:rPr>
+                <w:b/>
+              </w:rPr>
+            </w:pPr>
+            <w:r>
+              <w:rPr>
+                <w:b/>
+              </w:rPr>
+              <w:t>${</w:t>
+            </w:r>
+            <w:r>
+              <w:rPr>
+                <w:b/>
+              </w:rPr>
+              <w:t>accionista5_dir</w:t>
+            </w:r>
+            <w:r>
+              <w:rPr>
+                <w:b/>
+              </w:rPr>
+              <w:t>}</w:t>
+            </w:r>
+          </w:p>
+        </w:tc>
+        <w:tc>
+          <w:tcPr>
+            <w:tcW w:w="1620" w:type="dxa"/>
+            <w:gridSpan w:val="2"/>
+          </w:tcPr>
+          <w:p>
+            <w:pPr>
+              <w:jc w:val="both"/>
+              <w:rPr>
+                <w:b/>
+              </w:rPr>
+            </w:pPr>
+            <w:r>
+              <w:rPr>
+                <w:b/>
+              </w:rPr>
+              <w:t>${</w:t>
+            </w:r>
+            <w:r>
+              <w:rPr>
+                <w:b/>
+              </w:rPr>
+              <w:t>accionista5</w:t>
+            </w:r>
+            <w:r>
+              <w:rPr>
+                <w:b/>
+              </w:rPr>
+              <w:t>_</w:t>
+            </w:r>
+            <w:r>
+              <w:rPr>
+                <w:b/>
+              </w:rPr>
+              <w:t>asuscritas}</w:t>
+            </w:r>
+          </w:p>
+        </w:tc>
+        <w:tc>
+          <w:tcPr>
+            <w:tcW w:w="1530" w:type="dxa"/>
+          </w:tcPr>
+          <w:p>
+            <w:pPr>
+              <w:jc w:val="both"/>
+              <w:rPr>
+                <w:b/>
+              </w:rPr>
+            </w:pPr>
+            <w:r>
+              <w:rPr>
+                <w:b/>
+              </w:rPr>
+              <w:t>${</w:t>
+            </w:r>
+            <w:r>
+              <w:rPr>
+                <w:b/>
+              </w:rPr>
+              <w:t>accionista5</w:t>
+            </w:r>
+            <w:r>
+              <w:rPr>
+                <w:b/>
+              </w:rPr>
+              <w:t>_</w:t>
+            </w:r>
+            <w:r>
+              <w:rPr>
+                <w:b/>
+              </w:rPr>
+              <w:t>apagadas}</w:t>
+            </w:r>
           </w:p>
         </w:tc>
       </w:tr>
@@ -617,7 +1369,7 @@
         </w:trPr>
         <w:tc>
           <w:tcPr>
-            <w:tcW w:w="1837" w:type="dxa"/>
+            <w:tcW w:w="1364" w:type="dxa"/>
             <w:vMerge/>
           </w:tcPr>
           <w:p>
@@ -631,62 +1383,62 @@
         </w:tc>
         <w:tc>
           <w:tcPr>
-            <w:tcW w:w="1738" w:type="dxa"/>
-            <w:gridSpan w:val="2"/>
-          </w:tcPr>
-          <w:p>
-            <w:pPr>
-              <w:jc w:val="both"/>
-              <w:rPr>
-                <w:b/>
-              </w:rPr>
-            </w:pPr>
-          </w:p>
-        </w:tc>
-        <w:tc>
-          <w:tcPr>
-            <w:tcW w:w="1239" w:type="dxa"/>
-            <w:gridSpan w:val="2"/>
-          </w:tcPr>
-          <w:p>
-            <w:pPr>
-              <w:jc w:val="both"/>
-              <w:rPr>
-                <w:b/>
-              </w:rPr>
-            </w:pPr>
-          </w:p>
-        </w:tc>
-        <w:tc>
-          <w:tcPr>
-            <w:tcW w:w="1136" w:type="dxa"/>
-          </w:tcPr>
-          <w:p>
-            <w:pPr>
-              <w:jc w:val="both"/>
-              <w:rPr>
-                <w:b/>
-              </w:rPr>
-            </w:pPr>
-          </w:p>
-        </w:tc>
-        <w:tc>
-          <w:tcPr>
-            <w:tcW w:w="1379" w:type="dxa"/>
-            <w:gridSpan w:val="2"/>
-          </w:tcPr>
-          <w:p>
-            <w:pPr>
-              <w:jc w:val="both"/>
-              <w:rPr>
-                <w:b/>
-              </w:rPr>
-            </w:pPr>
-          </w:p>
-        </w:tc>
-        <w:tc>
-          <w:tcPr>
-            <w:tcW w:w="1880" w:type="dxa"/>
+            <w:tcW w:w="1966" w:type="dxa"/>
+            <w:gridSpan w:val="2"/>
+          </w:tcPr>
+          <w:p>
+            <w:pPr>
+              <w:jc w:val="both"/>
+              <w:rPr>
+                <w:b/>
+              </w:rPr>
+            </w:pPr>
+          </w:p>
+        </w:tc>
+        <w:tc>
+          <w:tcPr>
+            <w:tcW w:w="1710" w:type="dxa"/>
+            <w:gridSpan w:val="2"/>
+          </w:tcPr>
+          <w:p>
+            <w:pPr>
+              <w:jc w:val="both"/>
+              <w:rPr>
+                <w:b/>
+              </w:rPr>
+            </w:pPr>
+          </w:p>
+        </w:tc>
+        <w:tc>
+          <w:tcPr>
+            <w:tcW w:w="1800" w:type="dxa"/>
+          </w:tcPr>
+          <w:p>
+            <w:pPr>
+              <w:jc w:val="both"/>
+              <w:rPr>
+                <w:b/>
+              </w:rPr>
+            </w:pPr>
+          </w:p>
+        </w:tc>
+        <w:tc>
+          <w:tcPr>
+            <w:tcW w:w="1620" w:type="dxa"/>
+            <w:gridSpan w:val="2"/>
+          </w:tcPr>
+          <w:p>
+            <w:pPr>
+              <w:jc w:val="both"/>
+              <w:rPr>
+                <w:b/>
+              </w:rPr>
+            </w:pPr>
+          </w:p>
+        </w:tc>
+        <w:tc>
+          <w:tcPr>
+            <w:tcW w:w="1530" w:type="dxa"/>
           </w:tcPr>
           <w:p>
             <w:pPr>
@@ -704,7 +1456,7 @@
         </w:trPr>
         <w:tc>
           <w:tcPr>
-            <w:tcW w:w="1837" w:type="dxa"/>
+            <w:tcW w:w="1364" w:type="dxa"/>
             <w:vMerge/>
           </w:tcPr>
           <w:p>
@@ -718,62 +1470,62 @@
         </w:tc>
         <w:tc>
           <w:tcPr>
-            <w:tcW w:w="1738" w:type="dxa"/>
-            <w:gridSpan w:val="2"/>
-          </w:tcPr>
-          <w:p>
-            <w:pPr>
-              <w:jc w:val="both"/>
-              <w:rPr>
-                <w:b/>
-              </w:rPr>
-            </w:pPr>
-          </w:p>
-        </w:tc>
-        <w:tc>
-          <w:tcPr>
-            <w:tcW w:w="1239" w:type="dxa"/>
-            <w:gridSpan w:val="2"/>
-          </w:tcPr>
-          <w:p>
-            <w:pPr>
-              <w:jc w:val="both"/>
-              <w:rPr>
-                <w:b/>
-              </w:rPr>
-            </w:pPr>
-          </w:p>
-        </w:tc>
-        <w:tc>
-          <w:tcPr>
-            <w:tcW w:w="1136" w:type="dxa"/>
-          </w:tcPr>
-          <w:p>
-            <w:pPr>
-              <w:jc w:val="both"/>
-              <w:rPr>
-                <w:b/>
-              </w:rPr>
-            </w:pPr>
-          </w:p>
-        </w:tc>
-        <w:tc>
-          <w:tcPr>
-            <w:tcW w:w="1379" w:type="dxa"/>
-            <w:gridSpan w:val="2"/>
-          </w:tcPr>
-          <w:p>
-            <w:pPr>
-              <w:jc w:val="both"/>
-              <w:rPr>
-                <w:b/>
-              </w:rPr>
-            </w:pPr>
-          </w:p>
-        </w:tc>
-        <w:tc>
-          <w:tcPr>
-            <w:tcW w:w="1880" w:type="dxa"/>
+            <w:tcW w:w="1966" w:type="dxa"/>
+            <w:gridSpan w:val="2"/>
+          </w:tcPr>
+          <w:p>
+            <w:pPr>
+              <w:jc w:val="both"/>
+              <w:rPr>
+                <w:b/>
+              </w:rPr>
+            </w:pPr>
+          </w:p>
+        </w:tc>
+        <w:tc>
+          <w:tcPr>
+            <w:tcW w:w="1710" w:type="dxa"/>
+            <w:gridSpan w:val="2"/>
+          </w:tcPr>
+          <w:p>
+            <w:pPr>
+              <w:jc w:val="both"/>
+              <w:rPr>
+                <w:b/>
+              </w:rPr>
+            </w:pPr>
+          </w:p>
+        </w:tc>
+        <w:tc>
+          <w:tcPr>
+            <w:tcW w:w="1800" w:type="dxa"/>
+          </w:tcPr>
+          <w:p>
+            <w:pPr>
+              <w:jc w:val="both"/>
+              <w:rPr>
+                <w:b/>
+              </w:rPr>
+            </w:pPr>
+          </w:p>
+        </w:tc>
+        <w:tc>
+          <w:tcPr>
+            <w:tcW w:w="1620" w:type="dxa"/>
+            <w:gridSpan w:val="2"/>
+          </w:tcPr>
+          <w:p>
+            <w:pPr>
+              <w:jc w:val="both"/>
+              <w:rPr>
+                <w:b/>
+              </w:rPr>
+            </w:pPr>
+          </w:p>
+        </w:tc>
+        <w:tc>
+          <w:tcPr>
+            <w:tcW w:w="1530" w:type="dxa"/>
           </w:tcPr>
           <w:p>
             <w:pPr>
@@ -788,7 +1540,7 @@
       <w:tr>
         <w:tc>
           <w:tcPr>
-            <w:tcW w:w="1837" w:type="dxa"/>
+            <w:tcW w:w="1364" w:type="dxa"/>
           </w:tcPr>
           <w:p>
             <w:pPr>
@@ -806,25 +1558,113 @@
         </w:tc>
         <w:tc>
           <w:tcPr>
-            <w:tcW w:w="7372" w:type="dxa"/>
+            <w:tcW w:w="8626" w:type="dxa"/>
             <w:gridSpan w:val="8"/>
           </w:tcPr>
           <w:p>
             <w:pPr>
               <w:jc w:val="both"/>
               <w:rPr>
-                <w:b/>
-              </w:rPr>
-            </w:pPr>
-            <w:bookmarkStart w:id="0" w:name="_GoBack"/>
-            <w:bookmarkEnd w:id="0"/>
+                <w:bCs/>
+              </w:rPr>
+            </w:pPr>
+            <w:r>
+              <w:rPr>
+                <w:bCs/>
+              </w:rPr>
+              <w:t>${</w:t>
+            </w:r>
+            <w:proofErr w:type="spellStart"/>
+            <w:r>
+              <w:rPr>
+                <w:bCs/>
+              </w:rPr>
+              <w:t>company_date</w:t>
+            </w:r>
+            <w:r>
+              <w:rPr>
+                <w:bCs/>
+              </w:rPr>
+              <w:t>_day</w:t>
+            </w:r>
+            <w:proofErr w:type="spellEnd"/>
+            <w:r>
+              <w:rPr>
+                <w:bCs/>
+              </w:rPr>
+              <w:t>}</w:t>
+            </w:r>
+            <w:r>
+              <w:rPr>
+                <w:bCs/>
+              </w:rPr>
+              <w:t xml:space="preserve"> </w:t>
+            </w:r>
+            <w:r>
+              <w:rPr>
+                <w:bCs/>
+              </w:rPr>
+              <w:t>${</w:t>
+            </w:r>
+            <w:proofErr w:type="spellStart"/>
+            <w:r>
+              <w:rPr>
+                <w:bCs/>
+              </w:rPr>
+              <w:t>company_date_</w:t>
+            </w:r>
+            <w:r>
+              <w:rPr>
+                <w:bCs/>
+              </w:rPr>
+              <w:t>month</w:t>
+            </w:r>
+            <w:proofErr w:type="spellEnd"/>
+            <w:r>
+              <w:rPr>
+                <w:bCs/>
+              </w:rPr>
+              <w:t>}</w:t>
+            </w:r>
+            <w:r>
+              <w:rPr>
+                <w:bCs/>
+              </w:rPr>
+              <w:t xml:space="preserve"> </w:t>
+            </w:r>
+            <w:r>
+              <w:rPr>
+                <w:bCs/>
+              </w:rPr>
+              <w:t>${</w:t>
+            </w:r>
+            <w:proofErr w:type="spellStart"/>
+            <w:r>
+              <w:rPr>
+                <w:bCs/>
+              </w:rPr>
+              <w:t>company_date_</w:t>
+            </w:r>
+            <w:r>
+              <w:rPr>
+                <w:bCs/>
+              </w:rPr>
+              <w:t>year</w:t>
+            </w:r>
+            <w:proofErr w:type="spellEnd"/>
+            <w:r>
+              <w:rPr>
+                <w:bCs/>
+              </w:rPr>
+              <w:t>}</w:t>
+            </w:r>
           </w:p>
         </w:tc>
       </w:tr>
       <w:tr>
         <w:tc>
           <w:tcPr>
-            <w:tcW w:w="1837" w:type="dxa"/>
+            <w:tcW w:w="1364" w:type="dxa"/>
           </w:tcPr>
           <w:p>
             <w:pPr>
@@ -843,23 +1683,69 @@
         </w:tc>
         <w:tc>
           <w:tcPr>
-            <w:tcW w:w="7372" w:type="dxa"/>
+            <w:tcW w:w="8626" w:type="dxa"/>
             <w:gridSpan w:val="8"/>
           </w:tcPr>
           <w:p>
             <w:pPr>
               <w:jc w:val="both"/>
               <w:rPr>
-                <w:b/>
-              </w:rPr>
-            </w:pPr>
+                <w:bCs/>
+              </w:rPr>
+            </w:pPr>
+            <w:r>
+              <w:rPr>
+                <w:bCs/>
+              </w:rPr>
+              <w:t>${</w:t>
+            </w:r>
+            <w:proofErr w:type="spellStart"/>
+            <w:r>
+              <w:rPr>
+                <w:bCs/>
+              </w:rPr>
+              <w:t>company_</w:t>
+            </w:r>
+            <w:r>
+              <w:rPr>
+                <w:bCs/>
+              </w:rPr>
+              <w:t>name</w:t>
+            </w:r>
+            <w:proofErr w:type="spellEnd"/>
+            <w:r>
+              <w:rPr>
+                <w:bCs/>
+              </w:rPr>
+              <w:t>}</w:t>
+            </w:r>
+            <w:r>
+              <w:rPr>
+                <w:bCs/>
+              </w:rPr>
+              <w:t xml:space="preserve">  ${</w:t>
+            </w:r>
+            <w:proofErr w:type="spellStart"/>
+            <w:r>
+              <w:rPr>
+                <w:bCs/>
+              </w:rPr>
+              <w:t>company_id</w:t>
+            </w:r>
+            <w:proofErr w:type="spellEnd"/>
+            <w:r>
+              <w:rPr>
+                <w:bCs/>
+              </w:rPr>
+              <w:t>} = registro mercantil</w:t>
+            </w:r>
           </w:p>
         </w:tc>
       </w:tr>
       <w:tr>
         <w:tc>
           <w:tcPr>
-            <w:tcW w:w="1837" w:type="dxa"/>
+            <w:tcW w:w="1364" w:type="dxa"/>
           </w:tcPr>
           <w:p>
             <w:pPr>
@@ -878,23 +1764,50 @@
         </w:tc>
         <w:tc>
           <w:tcPr>
-            <w:tcW w:w="7372" w:type="dxa"/>
+            <w:tcW w:w="8626" w:type="dxa"/>
             <w:gridSpan w:val="8"/>
           </w:tcPr>
           <w:p>
             <w:pPr>
               <w:jc w:val="both"/>
               <w:rPr>
-                <w:b/>
-              </w:rPr>
-            </w:pPr>
+                <w:bCs/>
+                <w:lang w:val="es-CO"/>
+              </w:rPr>
+            </w:pPr>
+            <w:r>
+              <w:rPr>
+                <w:bCs/>
+              </w:rPr>
+              <w:t>${</w:t>
+            </w:r>
+            <w:proofErr w:type="spellStart"/>
+            <w:r>
+              <w:rPr>
+                <w:bCs/>
+              </w:rPr>
+              <w:t>company_</w:t>
+            </w:r>
+            <w:r>
+              <w:rPr>
+                <w:bCs/>
+              </w:rPr>
+              <w:t>city</w:t>
+            </w:r>
+            <w:proofErr w:type="spellEnd"/>
+            <w:r>
+              <w:rPr>
+                <w:bCs/>
+              </w:rPr>
+              <w:t>}</w:t>
+            </w:r>
           </w:p>
         </w:tc>
       </w:tr>
       <w:tr>
         <w:tc>
           <w:tcPr>
-            <w:tcW w:w="1837" w:type="dxa"/>
+            <w:tcW w:w="1364" w:type="dxa"/>
           </w:tcPr>
           <w:p>
             <w:pPr>
@@ -913,23 +1826,49 @@
         </w:tc>
         <w:tc>
           <w:tcPr>
-            <w:tcW w:w="7372" w:type="dxa"/>
+            <w:tcW w:w="8626" w:type="dxa"/>
             <w:gridSpan w:val="8"/>
           </w:tcPr>
           <w:p>
             <w:pPr>
               <w:jc w:val="both"/>
               <w:rPr>
-                <w:b/>
-              </w:rPr>
-            </w:pPr>
+                <w:bCs/>
+              </w:rPr>
+            </w:pPr>
+            <w:r>
+              <w:rPr>
+                <w:bCs/>
+              </w:rPr>
+              <w:t>${</w:t>
+            </w:r>
+            <w:proofErr w:type="spellStart"/>
+            <w:r>
+              <w:rPr>
+                <w:bCs/>
+              </w:rPr>
+              <w:t>company_</w:t>
+            </w:r>
+            <w:r>
+              <w:rPr>
+                <w:bCs/>
+              </w:rPr>
+              <w:t>objective</w:t>
+            </w:r>
+            <w:proofErr w:type="spellEnd"/>
+            <w:r>
+              <w:rPr>
+                <w:bCs/>
+              </w:rPr>
+              <w:t>}</w:t>
+            </w:r>
           </w:p>
         </w:tc>
       </w:tr>
       <w:tr>
         <w:tc>
           <w:tcPr>
-            <w:tcW w:w="1837" w:type="dxa"/>
+            <w:tcW w:w="1364" w:type="dxa"/>
           </w:tcPr>
           <w:p>
             <w:pPr>
@@ -948,23 +1887,50 @@
         </w:tc>
         <w:tc>
           <w:tcPr>
-            <w:tcW w:w="7372" w:type="dxa"/>
+            <w:tcW w:w="8626" w:type="dxa"/>
             <w:gridSpan w:val="8"/>
           </w:tcPr>
           <w:p>
             <w:pPr>
               <w:jc w:val="both"/>
               <w:rPr>
-                <w:b/>
-              </w:rPr>
-            </w:pPr>
+                <w:bCs/>
+                <w:lang w:val="en-US"/>
+              </w:rPr>
+            </w:pPr>
+            <w:r>
+              <w:rPr>
+                <w:bCs/>
+              </w:rPr>
+              <w:t>${</w:t>
+            </w:r>
+            <w:proofErr w:type="spellStart"/>
+            <w:r>
+              <w:rPr>
+                <w:bCs/>
+              </w:rPr>
+              <w:t>company_</w:t>
+            </w:r>
+            <w:r>
+              <w:rPr>
+                <w:bCs/>
+              </w:rPr>
+              <w:t>capital_autorizado</w:t>
+            </w:r>
+            <w:proofErr w:type="spellEnd"/>
+            <w:r>
+              <w:rPr>
+                <w:bCs/>
+              </w:rPr>
+              <w:t>}</w:t>
+            </w:r>
           </w:p>
         </w:tc>
       </w:tr>
       <w:tr>
         <w:tc>
           <w:tcPr>
-            <w:tcW w:w="1837" w:type="dxa"/>
+            <w:tcW w:w="1364" w:type="dxa"/>
           </w:tcPr>
           <w:p>
             <w:pPr>
@@ -982,23 +1948,49 @@
         </w:tc>
         <w:tc>
           <w:tcPr>
-            <w:tcW w:w="7372" w:type="dxa"/>
+            <w:tcW w:w="8626" w:type="dxa"/>
             <w:gridSpan w:val="8"/>
           </w:tcPr>
           <w:p>
             <w:pPr>
               <w:jc w:val="both"/>
               <w:rPr>
-                <w:b/>
-              </w:rPr>
-            </w:pPr>
+                <w:bCs/>
+              </w:rPr>
+            </w:pPr>
+            <w:r>
+              <w:rPr>
+                <w:bCs/>
+              </w:rPr>
+              <w:t>${</w:t>
+            </w:r>
+            <w:proofErr w:type="spellStart"/>
+            <w:r>
+              <w:rPr>
+                <w:bCs/>
+              </w:rPr>
+              <w:t>company_</w:t>
+            </w:r>
+            <w:r>
+              <w:rPr>
+                <w:bCs/>
+              </w:rPr>
+              <w:t>capital_suscrito</w:t>
+            </w:r>
+            <w:proofErr w:type="spellEnd"/>
+            <w:r>
+              <w:rPr>
+                <w:bCs/>
+              </w:rPr>
+              <w:t>}</w:t>
+            </w:r>
           </w:p>
         </w:tc>
       </w:tr>
       <w:tr>
         <w:tc>
           <w:tcPr>
-            <w:tcW w:w="1837" w:type="dxa"/>
+            <w:tcW w:w="1364" w:type="dxa"/>
           </w:tcPr>
           <w:p>
             <w:pPr>
@@ -1017,23 +2009,49 @@
         </w:tc>
         <w:tc>
           <w:tcPr>
-            <w:tcW w:w="7372" w:type="dxa"/>
+            <w:tcW w:w="8626" w:type="dxa"/>
             <w:gridSpan w:val="8"/>
           </w:tcPr>
           <w:p>
             <w:pPr>
               <w:jc w:val="both"/>
               <w:rPr>
-                <w:b/>
-              </w:rPr>
-            </w:pPr>
+                <w:bCs/>
+              </w:rPr>
+            </w:pPr>
+            <w:r>
+              <w:rPr>
+                <w:bCs/>
+              </w:rPr>
+              <w:t>${</w:t>
+            </w:r>
+            <w:proofErr w:type="spellStart"/>
+            <w:r>
+              <w:rPr>
+                <w:bCs/>
+              </w:rPr>
+              <w:t>company_</w:t>
+            </w:r>
+            <w:r>
+              <w:rPr>
+                <w:bCs/>
+              </w:rPr>
+              <w:t>capital_pagado</w:t>
+            </w:r>
+            <w:proofErr w:type="spellEnd"/>
+            <w:r>
+              <w:rPr>
+                <w:bCs/>
+              </w:rPr>
+              <w:t>}</w:t>
+            </w:r>
           </w:p>
         </w:tc>
       </w:tr>
       <w:tr>
         <w:tc>
           <w:tcPr>
-            <w:tcW w:w="1837" w:type="dxa"/>
+            <w:tcW w:w="1364" w:type="dxa"/>
           </w:tcPr>
           <w:p>
             <w:pPr>
@@ -1052,23 +2070,87 @@
         </w:tc>
         <w:tc>
           <w:tcPr>
-            <w:tcW w:w="7372" w:type="dxa"/>
+            <w:tcW w:w="8626" w:type="dxa"/>
             <w:gridSpan w:val="8"/>
           </w:tcPr>
           <w:p>
             <w:pPr>
               <w:jc w:val="both"/>
               <w:rPr>
-                <w:b/>
-              </w:rPr>
-            </w:pPr>
+                <w:bCs/>
+              </w:rPr>
+            </w:pPr>
+            <w:r>
+              <w:rPr>
+                <w:bCs/>
+              </w:rPr>
+              <w:t>${</w:t>
+            </w:r>
+            <w:proofErr w:type="spellStart"/>
+            <w:r>
+              <w:rPr>
+                <w:bCs/>
+              </w:rPr>
+              <w:t>company_</w:t>
+            </w:r>
+            <w:r>
+              <w:rPr>
+                <w:bCs/>
+              </w:rPr>
+              <w:t>acciones</w:t>
+            </w:r>
+            <w:r>
+              <w:rPr>
+                <w:bCs/>
+              </w:rPr>
+              <w:t>_nominal</w:t>
+            </w:r>
+            <w:proofErr w:type="spellEnd"/>
+            <w:r>
+              <w:rPr>
+                <w:bCs/>
+              </w:rPr>
+              <w:t>}</w:t>
+            </w:r>
+            <w:r>
+              <w:rPr>
+                <w:bCs/>
+              </w:rPr>
+              <w:t xml:space="preserve"> </w:t>
+            </w:r>
+            <w:r>
+              <w:rPr>
+                <w:bCs/>
+              </w:rPr>
+              <w:t>${</w:t>
+            </w:r>
+            <w:proofErr w:type="spellStart"/>
+            <w:r>
+              <w:rPr>
+                <w:bCs/>
+              </w:rPr>
+              <w:t>company_</w:t>
+            </w:r>
+            <w:r>
+              <w:rPr>
+                <w:bCs/>
+              </w:rPr>
+              <w:t>acciones_total</w:t>
+            </w:r>
+            <w:proofErr w:type="spellEnd"/>
+            <w:r>
+              <w:rPr>
+                <w:bCs/>
+              </w:rPr>
+              <w:t>}</w:t>
+            </w:r>
           </w:p>
         </w:tc>
       </w:tr>
       <w:tr>
         <w:tc>
           <w:tcPr>
-            <w:tcW w:w="1837" w:type="dxa"/>
+            <w:tcW w:w="1364" w:type="dxa"/>
             <w:vMerge w:val="restart"/>
           </w:tcPr>
           <w:p>
@@ -1088,7 +2170,7 @@
         </w:tc>
         <w:tc>
           <w:tcPr>
-            <w:tcW w:w="1738" w:type="dxa"/>
+            <w:tcW w:w="1966" w:type="dxa"/>
             <w:gridSpan w:val="2"/>
           </w:tcPr>
           <w:p>
@@ -1108,7 +2190,7 @@
         </w:tc>
         <w:tc>
           <w:tcPr>
-            <w:tcW w:w="2375" w:type="dxa"/>
+            <w:tcW w:w="3510" w:type="dxa"/>
             <w:gridSpan w:val="3"/>
           </w:tcPr>
           <w:p>
@@ -1127,7 +2209,7 @@
         </w:tc>
         <w:tc>
           <w:tcPr>
-            <w:tcW w:w="3259" w:type="dxa"/>
+            <w:tcW w:w="3150" w:type="dxa"/>
             <w:gridSpan w:val="3"/>
           </w:tcPr>
           <w:p>
@@ -1148,7 +2230,7 @@
       <w:tr>
         <w:tc>
           <w:tcPr>
-            <w:tcW w:w="1837" w:type="dxa"/>
+            <w:tcW w:w="1364" w:type="dxa"/>
             <w:vMerge/>
           </w:tcPr>
           <w:p>
@@ -1162,21 +2244,35 @@
         </w:tc>
         <w:tc>
           <w:tcPr>
-            <w:tcW w:w="1738" w:type="dxa"/>
-            <w:gridSpan w:val="2"/>
-          </w:tcPr>
-          <w:p>
-            <w:pPr>
-              <w:jc w:val="both"/>
-              <w:rPr>
-                <w:b/>
-              </w:rPr>
-            </w:pPr>
-          </w:p>
-        </w:tc>
-        <w:tc>
-          <w:tcPr>
-            <w:tcW w:w="2375" w:type="dxa"/>
+            <w:tcW w:w="1966" w:type="dxa"/>
+            <w:gridSpan w:val="2"/>
+          </w:tcPr>
+          <w:p>
+            <w:pPr>
+              <w:jc w:val="both"/>
+              <w:rPr>
+                <w:b/>
+                <w:lang w:val="en-US"/>
+              </w:rPr>
+            </w:pPr>
+            <w:r>
+              <w:rPr>
+                <w:b/>
+              </w:rPr>
+              <w:t>$</w:t>
+            </w:r>
+            <w:r>
+              <w:rPr>
+                <w:b/>
+                <w:lang w:val="en-US"/>
+              </w:rPr>
+              <w:t>{gerente1_name}</w:t>
+            </w:r>
+          </w:p>
+        </w:tc>
+        <w:tc>
+          <w:tcPr>
+            <w:tcW w:w="3510" w:type="dxa"/>
             <w:gridSpan w:val="3"/>
           </w:tcPr>
           <w:p>
@@ -1185,11 +2281,38 @@
                 <w:b/>
               </w:rPr>
             </w:pPr>
-          </w:p>
-        </w:tc>
-        <w:tc>
-          <w:tcPr>
-            <w:tcW w:w="3259" w:type="dxa"/>
+            <w:r>
+              <w:rPr>
+                <w:b/>
+              </w:rPr>
+              <w:t>$</w:t>
+            </w:r>
+            <w:r>
+              <w:rPr>
+                <w:b/>
+                <w:lang w:val="en-US"/>
+              </w:rPr>
+              <w:t>{gerente1_</w:t>
+            </w:r>
+            <w:r>
+              <w:rPr>
+                <w:b/>
+                <w:lang w:val="en-US"/>
+              </w:rPr>
+              <w:t>id</w:t>
+            </w:r>
+            <w:r>
+              <w:rPr>
+                <w:b/>
+                <w:lang w:val="en-US"/>
+              </w:rPr>
+              <w:t>}</w:t>
+            </w:r>
+          </w:p>
+        </w:tc>
+        <w:tc>
+          <w:tcPr>
+            <w:tcW w:w="3150" w:type="dxa"/>
             <w:gridSpan w:val="3"/>
           </w:tcPr>
           <w:p>
@@ -1199,13 +2322,94 @@
                 <w:b/>
               </w:rPr>
             </w:pPr>
+            <w:r>
+              <w:rPr>
+                <w:b/>
+              </w:rPr>
+              <w:t>$</w:t>
+            </w:r>
+            <w:r>
+              <w:rPr>
+                <w:b/>
+                <w:lang w:val="en-US"/>
+              </w:rPr>
+              <w:t>{</w:t>
+            </w:r>
+            <w:r>
+              <w:rPr>
+                <w:b/>
+                <w:lang w:val="en-US"/>
+              </w:rPr>
+              <w:t>gerente1</w:t>
+            </w:r>
+            <w:r>
+              <w:rPr>
+                <w:b/>
+                <w:lang w:val="en-US"/>
+              </w:rPr>
+              <w:t xml:space="preserve">_id_date_day} </w:t>
+            </w:r>
+            <w:r>
+              <w:rPr>
+                <w:b/>
+              </w:rPr>
+              <w:t>$</w:t>
+            </w:r>
+            <w:r>
+              <w:rPr>
+                <w:b/>
+                <w:lang w:val="en-US"/>
+              </w:rPr>
+              <w:t>{</w:t>
+            </w:r>
+            <w:r>
+              <w:rPr>
+                <w:b/>
+                <w:lang w:val="en-US"/>
+              </w:rPr>
+              <w:t>gerente1</w:t>
+            </w:r>
+            <w:r>
+              <w:rPr>
+                <w:b/>
+                <w:lang w:val="en-US"/>
+              </w:rPr>
+              <w:t xml:space="preserve">_id_date_month} </w:t>
+            </w:r>
+            <w:r>
+              <w:rPr>
+                <w:b/>
+              </w:rPr>
+              <w:t>$</w:t>
+            </w:r>
+            <w:r>
+              <w:rPr>
+                <w:b/>
+                <w:lang w:val="en-US"/>
+              </w:rPr>
+              <w:t>{</w:t>
+            </w:r>
+            <w:r>
+              <w:rPr>
+                <w:b/>
+                <w:lang w:val="en-US"/>
+              </w:rPr>
+              <w:t>gerente1</w:t>
+            </w:r>
+            <w:r>
+              <w:rPr>
+                <w:b/>
+                <w:lang w:val="en-US"/>
+              </w:rPr>
+              <w:t>_id_date_year}</w:t>
+            </w:r>
           </w:p>
         </w:tc>
       </w:tr>
       <w:tr>
         <w:tc>
           <w:tcPr>
-            <w:tcW w:w="1837" w:type="dxa"/>
+            <w:tcW w:w="1364" w:type="dxa"/>
             <w:vMerge/>
           </w:tcPr>
           <w:p>
@@ -1219,21 +2423,35 @@
         </w:tc>
         <w:tc>
           <w:tcPr>
-            <w:tcW w:w="1738" w:type="dxa"/>
-            <w:gridSpan w:val="2"/>
-          </w:tcPr>
-          <w:p>
-            <w:pPr>
-              <w:jc w:val="both"/>
-              <w:rPr>
-                <w:b/>
-              </w:rPr>
-            </w:pPr>
-          </w:p>
-        </w:tc>
-        <w:tc>
-          <w:tcPr>
-            <w:tcW w:w="2375" w:type="dxa"/>
+            <w:tcW w:w="1966" w:type="dxa"/>
+            <w:gridSpan w:val="2"/>
+          </w:tcPr>
+          <w:p>
+            <w:pPr>
+              <w:jc w:val="both"/>
+              <w:rPr>
+                <w:b/>
+                <w:lang w:val="en-US"/>
+              </w:rPr>
+            </w:pPr>
+            <w:r>
+              <w:rPr>
+                <w:b/>
+              </w:rPr>
+              <w:t>$</w:t>
+            </w:r>
+            <w:r>
+              <w:rPr>
+                <w:b/>
+                <w:lang w:val="en-US"/>
+              </w:rPr>
+              <w:t>{gerente2_name}</w:t>
+            </w:r>
+          </w:p>
+        </w:tc>
+        <w:tc>
+          <w:tcPr>
+            <w:tcW w:w="3510" w:type="dxa"/>
             <w:gridSpan w:val="3"/>
           </w:tcPr>
           <w:p>
@@ -1242,11 +2460,52 @@
                 <w:b/>
               </w:rPr>
             </w:pPr>
-          </w:p>
-        </w:tc>
-        <w:tc>
-          <w:tcPr>
-            <w:tcW w:w="3259" w:type="dxa"/>
+            <w:r>
+              <w:rPr>
+                <w:b/>
+              </w:rPr>
+              <w:t>$</w:t>
+            </w:r>
+            <w:r>
+              <w:rPr>
+                <w:b/>
+                <w:lang w:val="en-US"/>
+              </w:rPr>
+              <w:t>{</w:t>
+            </w:r>
+            <w:r>
+              <w:rPr>
+                <w:b/>
+                <w:lang w:val="en-US"/>
+              </w:rPr>
+              <w:t>gerente2</w:t>
+            </w:r>
+            <w:r>
+              <w:rPr>
+                <w:b/>
+                <w:lang w:val="en-US"/>
+              </w:rPr>
+              <w:t>_</w:t>
+            </w:r>
+            <w:r>
+              <w:rPr>
+                <w:b/>
+                <w:lang w:val="en-US"/>
+              </w:rPr>
+              <w:t>id</w:t>
+            </w:r>
+            <w:r>
+              <w:rPr>
+                <w:b/>
+                <w:lang w:val="en-US"/>
+              </w:rPr>
+              <w:t>}</w:t>
+            </w:r>
+          </w:p>
+        </w:tc>
+        <w:tc>
+          <w:tcPr>
+            <w:tcW w:w="3150" w:type="dxa"/>
             <w:gridSpan w:val="3"/>
           </w:tcPr>
           <w:p>
@@ -1256,13 +2515,122 @@
                 <w:b/>
               </w:rPr>
             </w:pPr>
+            <w:r>
+              <w:rPr>
+                <w:b/>
+              </w:rPr>
+              <w:t>$</w:t>
+            </w:r>
+            <w:r>
+              <w:rPr>
+                <w:b/>
+                <w:lang w:val="en-US"/>
+              </w:rPr>
+              <w:t>{</w:t>
+            </w:r>
+            <w:r>
+              <w:rPr>
+                <w:b/>
+                <w:lang w:val="en-US"/>
+              </w:rPr>
+              <w:t>gerente2</w:t>
+            </w:r>
+            <w:r>
+              <w:rPr>
+                <w:b/>
+                <w:lang w:val="en-US"/>
+              </w:rPr>
+              <w:t>_</w:t>
+            </w:r>
+            <w:r>
+              <w:rPr>
+                <w:b/>
+                <w:lang w:val="en-US"/>
+              </w:rPr>
+              <w:t>id_date_day</w:t>
+            </w:r>
+            <w:r>
+              <w:rPr>
+                <w:b/>
+                <w:lang w:val="en-US"/>
+              </w:rPr>
+              <w:t>}</w:t>
+            </w:r>
+            <w:r>
+              <w:rPr>
+                <w:b/>
+                <w:lang w:val="en-US"/>
+              </w:rPr>
+              <w:t xml:space="preserve"> </w:t>
+            </w:r>
+            <w:r>
+              <w:rPr>
+                <w:b/>
+              </w:rPr>
+              <w:t>$</w:t>
+            </w:r>
+            <w:r>
+              <w:rPr>
+                <w:b/>
+                <w:lang w:val="en-US"/>
+              </w:rPr>
+              <w:t>{gerente2_</w:t>
+            </w:r>
+            <w:r>
+              <w:rPr>
+                <w:b/>
+                <w:lang w:val="en-US"/>
+              </w:rPr>
+              <w:t>id_date_month</w:t>
+            </w:r>
+            <w:r>
+              <w:rPr>
+                <w:b/>
+                <w:lang w:val="en-US"/>
+              </w:rPr>
+              <w:t>}</w:t>
+            </w:r>
+            <w:r>
+              <w:rPr>
+                <w:b/>
+                <w:lang w:val="en-US"/>
+              </w:rPr>
+              <w:t xml:space="preserve"> </w:t>
+            </w:r>
+            <w:r>
+              <w:rPr>
+                <w:b/>
+              </w:rPr>
+              <w:t>$</w:t>
+            </w:r>
+            <w:r>
+              <w:rPr>
+                <w:b/>
+                <w:lang w:val="en-US"/>
+              </w:rPr>
+              <w:t>{gerente2_id_date_</w:t>
+            </w:r>
+            <w:r>
+              <w:rPr>
+                <w:b/>
+                <w:lang w:val="en-US"/>
+              </w:rPr>
+              <w:t>year</w:t>
+            </w:r>
+            <w:r>
+              <w:rPr>
+                <w:b/>
+                <w:lang w:val="en-US"/>
+              </w:rPr>
+              <w:t>}</w:t>
+            </w:r>
           </w:p>
         </w:tc>
       </w:tr>
       <w:tr>
         <w:tc>
           <w:tcPr>
-            <w:tcW w:w="1837" w:type="dxa"/>
+            <w:tcW w:w="1364" w:type="dxa"/>
             <w:vMerge/>
           </w:tcPr>
           <w:p>
@@ -1276,21 +2644,21 @@
         </w:tc>
         <w:tc>
           <w:tcPr>
-            <w:tcW w:w="1738" w:type="dxa"/>
-            <w:gridSpan w:val="2"/>
-          </w:tcPr>
-          <w:p>
-            <w:pPr>
-              <w:jc w:val="both"/>
-              <w:rPr>
-                <w:b/>
-              </w:rPr>
-            </w:pPr>
-          </w:p>
-        </w:tc>
-        <w:tc>
-          <w:tcPr>
-            <w:tcW w:w="2375" w:type="dxa"/>
+            <w:tcW w:w="1966" w:type="dxa"/>
+            <w:gridSpan w:val="2"/>
+          </w:tcPr>
+          <w:p>
+            <w:pPr>
+              <w:jc w:val="both"/>
+              <w:rPr>
+                <w:b/>
+              </w:rPr>
+            </w:pPr>
+          </w:p>
+        </w:tc>
+        <w:tc>
+          <w:tcPr>
+            <w:tcW w:w="3510" w:type="dxa"/>
             <w:gridSpan w:val="3"/>
           </w:tcPr>
           <w:p>
@@ -1303,7 +2671,7 @@
         </w:tc>
         <w:tc>
           <w:tcPr>
-            <w:tcW w:w="3259" w:type="dxa"/>
+            <w:tcW w:w="3150" w:type="dxa"/>
             <w:gridSpan w:val="3"/>
           </w:tcPr>
           <w:p>
@@ -1319,7 +2687,7 @@
       <w:tr>
         <w:tc>
           <w:tcPr>
-            <w:tcW w:w="1837" w:type="dxa"/>
+            <w:tcW w:w="1364" w:type="dxa"/>
             <w:vMerge/>
           </w:tcPr>
           <w:p>
@@ -1333,21 +2701,21 @@
         </w:tc>
         <w:tc>
           <w:tcPr>
-            <w:tcW w:w="1738" w:type="dxa"/>
-            <w:gridSpan w:val="2"/>
-          </w:tcPr>
-          <w:p>
-            <w:pPr>
-              <w:jc w:val="both"/>
-              <w:rPr>
-                <w:b/>
-              </w:rPr>
-            </w:pPr>
-          </w:p>
-        </w:tc>
-        <w:tc>
-          <w:tcPr>
-            <w:tcW w:w="2375" w:type="dxa"/>
+            <w:tcW w:w="1966" w:type="dxa"/>
+            <w:gridSpan w:val="2"/>
+          </w:tcPr>
+          <w:p>
+            <w:pPr>
+              <w:jc w:val="both"/>
+              <w:rPr>
+                <w:b/>
+              </w:rPr>
+            </w:pPr>
+          </w:p>
+        </w:tc>
+        <w:tc>
+          <w:tcPr>
+            <w:tcW w:w="3510" w:type="dxa"/>
             <w:gridSpan w:val="3"/>
           </w:tcPr>
           <w:p>
@@ -1360,7 +2728,7 @@
         </w:tc>
         <w:tc>
           <w:tcPr>
-            <w:tcW w:w="3259" w:type="dxa"/>
+            <w:tcW w:w="3150" w:type="dxa"/>
             <w:gridSpan w:val="3"/>
           </w:tcPr>
           <w:p>
@@ -1376,7 +2744,7 @@
       <w:tr>
         <w:tc>
           <w:tcPr>
-            <w:tcW w:w="1837" w:type="dxa"/>
+            <w:tcW w:w="1364" w:type="dxa"/>
           </w:tcPr>
           <w:p>
             <w:pPr>
@@ -1394,7 +2762,7 @@
         </w:tc>
         <w:tc>
           <w:tcPr>
-            <w:tcW w:w="1738" w:type="dxa"/>
+            <w:tcW w:w="1966" w:type="dxa"/>
             <w:gridSpan w:val="2"/>
           </w:tcPr>
           <w:p>
@@ -1414,7 +2782,7 @@
         </w:tc>
         <w:tc>
           <w:tcPr>
-            <w:tcW w:w="2375" w:type="dxa"/>
+            <w:tcW w:w="3510" w:type="dxa"/>
             <w:gridSpan w:val="3"/>
           </w:tcPr>
           <w:p>
@@ -1433,7 +2801,7 @@
         </w:tc>
         <w:tc>
           <w:tcPr>
-            <w:tcW w:w="3259" w:type="dxa"/>
+            <w:tcW w:w="3150" w:type="dxa"/>
             <w:gridSpan w:val="3"/>
           </w:tcPr>
           <w:p>
@@ -1454,33 +2822,47 @@
       <w:tr>
         <w:tc>
           <w:tcPr>
-            <w:tcW w:w="1837" w:type="dxa"/>
-          </w:tcPr>
-          <w:p>
-            <w:pPr>
-              <w:rPr>
-                <w:b/>
-              </w:rPr>
-            </w:pPr>
-          </w:p>
-        </w:tc>
-        <w:tc>
-          <w:tcPr>
-            <w:tcW w:w="1738" w:type="dxa"/>
-            <w:gridSpan w:val="2"/>
-          </w:tcPr>
-          <w:p>
-            <w:pPr>
-              <w:jc w:val="both"/>
-              <w:rPr>
-                <w:b/>
-              </w:rPr>
-            </w:pPr>
-          </w:p>
-        </w:tc>
-        <w:tc>
-          <w:tcPr>
-            <w:tcW w:w="2375" w:type="dxa"/>
+            <w:tcW w:w="1364" w:type="dxa"/>
+          </w:tcPr>
+          <w:p>
+            <w:pPr>
+              <w:rPr>
+                <w:b/>
+              </w:rPr>
+            </w:pPr>
+          </w:p>
+        </w:tc>
+        <w:tc>
+          <w:tcPr>
+            <w:tcW w:w="1966" w:type="dxa"/>
+            <w:gridSpan w:val="2"/>
+          </w:tcPr>
+          <w:p>
+            <w:pPr>
+              <w:jc w:val="both"/>
+              <w:rPr>
+                <w:b/>
+                <w:lang w:val="en-US"/>
+              </w:rPr>
+            </w:pPr>
+            <w:r>
+              <w:rPr>
+                <w:b/>
+              </w:rPr>
+              <w:t>$</w:t>
+            </w:r>
+            <w:r>
+              <w:rPr>
+                <w:b/>
+                <w:lang w:val="en-US"/>
+              </w:rPr>
+              <w:t>{suplente1gerente_name}</w:t>
+            </w:r>
+          </w:p>
+        </w:tc>
+        <w:tc>
+          <w:tcPr>
+            <w:tcW w:w="3510" w:type="dxa"/>
             <w:gridSpan w:val="3"/>
           </w:tcPr>
           <w:p>
@@ -1489,26 +2871,205 @@
                 <w:b/>
               </w:rPr>
             </w:pPr>
-          </w:p>
-        </w:tc>
-        <w:tc>
-          <w:tcPr>
-            <w:tcW w:w="3259" w:type="dxa"/>
+            <w:r>
+              <w:rPr>
+                <w:b/>
+              </w:rPr>
+              <w:t>$</w:t>
+            </w:r>
+            <w:r>
+              <w:rPr>
+                <w:b/>
+                <w:lang w:val="en-US"/>
+              </w:rPr>
+              <w:t>{</w:t>
+            </w:r>
+            <w:r>
+              <w:rPr>
+                <w:b/>
+                <w:lang w:val="en-US"/>
+              </w:rPr>
+              <w:t>suplente1gerente</w:t>
+            </w:r>
+            <w:r>
+              <w:rPr>
+                <w:b/>
+                <w:lang w:val="en-US"/>
+              </w:rPr>
+              <w:t>_</w:t>
+            </w:r>
+            <w:r>
+              <w:rPr>
+                <w:b/>
+                <w:lang w:val="en-US"/>
+              </w:rPr>
+              <w:t>id</w:t>
+            </w:r>
+            <w:r>
+              <w:rPr>
+                <w:b/>
+                <w:lang w:val="en-US"/>
+              </w:rPr>
+              <w:t>}</w:t>
+            </w:r>
+          </w:p>
+        </w:tc>
+        <w:tc>
+          <w:tcPr>
+            <w:tcW w:w="3150" w:type="dxa"/>
             <w:gridSpan w:val="3"/>
           </w:tcPr>
           <w:p>
             <w:pPr>
-              <w:rPr>
-                <w:b/>
-              </w:rPr>
-            </w:pPr>
+              <w:jc w:val="both"/>
+              <w:rPr>
+                <w:b/>
+              </w:rPr>
+            </w:pPr>
+            <w:r>
+              <w:rPr>
+                <w:b/>
+              </w:rPr>
+              <w:t>$</w:t>
+            </w:r>
+            <w:r>
+              <w:rPr>
+                <w:b/>
+                <w:lang w:val="en-US"/>
+              </w:rPr>
+              <w:t>{</w:t>
+            </w:r>
+            <w:r>
+              <w:rPr>
+                <w:b/>
+                <w:lang w:val="en-US"/>
+              </w:rPr>
+              <w:t>suplente1gerente</w:t>
+            </w:r>
+            <w:r>
+              <w:rPr>
+                <w:b/>
+                <w:lang w:val="en-US"/>
+              </w:rPr>
+              <w:t>_</w:t>
+            </w:r>
+            <w:r>
+              <w:rPr>
+                <w:b/>
+                <w:lang w:val="en-US"/>
+              </w:rPr>
+              <w:t>id_date_day</w:t>
+            </w:r>
+            <w:r>
+              <w:rPr>
+                <w:b/>
+                <w:lang w:val="en-US"/>
+              </w:rPr>
+              <w:t>}</w:t>
+            </w:r>
+            <w:r>
+              <w:rPr>
+                <w:b/>
+                <w:lang w:val="en-US"/>
+              </w:rPr>
+              <w:t xml:space="preserve"> </w:t>
+            </w:r>
+            <w:r>
+              <w:rPr>
+                <w:b/>
+              </w:rPr>
+              <w:t>$</w:t>
+            </w:r>
+            <w:r>
+              <w:rPr>
+                <w:b/>
+                <w:lang w:val="en-US"/>
+              </w:rPr>
+              <w:t>{</w:t>
+            </w:r>
+            <w:r>
+              <w:rPr>
+                <w:b/>
+                <w:lang w:val="en-US"/>
+              </w:rPr>
+              <w:t>suplente1gerente</w:t>
+            </w:r>
+            <w:r>
+              <w:rPr>
+                <w:b/>
+                <w:lang w:val="en-US"/>
+              </w:rPr>
+              <w:t>_</w:t>
+            </w:r>
+            <w:r>
+              <w:rPr>
+                <w:b/>
+                <w:lang w:val="en-US"/>
+              </w:rPr>
+              <w:t>id_date_month</w:t>
+            </w:r>
+            <w:r>
+              <w:rPr>
+                <w:b/>
+                <w:lang w:val="en-US"/>
+              </w:rPr>
+              <w:t>}</w:t>
+            </w:r>
+            <w:r>
+              <w:rPr>
+                <w:b/>
+                <w:lang w:val="en-US"/>
+              </w:rPr>
+              <w:t xml:space="preserve"> </w:t>
+            </w:r>
+            <w:r>
+              <w:rPr>
+                <w:b/>
+              </w:rPr>
+              <w:t>$</w:t>
+            </w:r>
+            <w:r>
+              <w:rPr>
+                <w:b/>
+                <w:lang w:val="en-US"/>
+              </w:rPr>
+              <w:t>{</w:t>
+            </w:r>
+            <w:r>
+              <w:rPr>
+                <w:b/>
+                <w:lang w:val="en-US"/>
+              </w:rPr>
+              <w:t>suplente1gerente</w:t>
+            </w:r>
+            <w:r>
+              <w:rPr>
+                <w:b/>
+                <w:lang w:val="en-US"/>
+              </w:rPr>
+              <w:t>_id_date_</w:t>
+            </w:r>
+            <w:r>
+              <w:rPr>
+                <w:b/>
+                <w:lang w:val="en-US"/>
+              </w:rPr>
+              <w:t>year</w:t>
+            </w:r>
+            <w:r>
+              <w:rPr>
+                <w:b/>
+                <w:lang w:val="en-US"/>
+              </w:rPr>
+              <w:t>}</w:t>
+            </w:r>
           </w:p>
         </w:tc>
       </w:tr>
       <w:tr>
         <w:tc>
           <w:tcPr>
-            <w:tcW w:w="1837" w:type="dxa"/>
+            <w:tcW w:w="1364" w:type="dxa"/>
             <w:vMerge w:val="restart"/>
           </w:tcPr>
           <w:p>
@@ -1533,7 +3094,7 @@
         </w:tc>
         <w:tc>
           <w:tcPr>
-            <w:tcW w:w="1738" w:type="dxa"/>
+            <w:tcW w:w="1966" w:type="dxa"/>
             <w:gridSpan w:val="2"/>
           </w:tcPr>
           <w:p>
@@ -1553,7 +3114,7 @@
         </w:tc>
         <w:tc>
           <w:tcPr>
-            <w:tcW w:w="2375" w:type="dxa"/>
+            <w:tcW w:w="3510" w:type="dxa"/>
             <w:gridSpan w:val="3"/>
           </w:tcPr>
           <w:p>
@@ -1572,7 +3133,7 @@
         </w:tc>
         <w:tc>
           <w:tcPr>
-            <w:tcW w:w="3259" w:type="dxa"/>
+            <w:tcW w:w="3150" w:type="dxa"/>
             <w:gridSpan w:val="3"/>
           </w:tcPr>
           <w:p>
@@ -1593,7 +3154,7 @@
       <w:tr>
         <w:tc>
           <w:tcPr>
-            <w:tcW w:w="1837" w:type="dxa"/>
+            <w:tcW w:w="1364" w:type="dxa"/>
             <w:vMerge/>
           </w:tcPr>
           <w:p>
@@ -1606,21 +3167,35 @@
         </w:tc>
         <w:tc>
           <w:tcPr>
-            <w:tcW w:w="1738" w:type="dxa"/>
-            <w:gridSpan w:val="2"/>
-          </w:tcPr>
-          <w:p>
-            <w:pPr>
-              <w:jc w:val="both"/>
-              <w:rPr>
-                <w:b/>
-              </w:rPr>
-            </w:pPr>
-          </w:p>
-        </w:tc>
-        <w:tc>
-          <w:tcPr>
-            <w:tcW w:w="2375" w:type="dxa"/>
+            <w:tcW w:w="1966" w:type="dxa"/>
+            <w:gridSpan w:val="2"/>
+          </w:tcPr>
+          <w:p>
+            <w:pPr>
+              <w:jc w:val="both"/>
+              <w:rPr>
+                <w:b/>
+                <w:lang w:val="en-US"/>
+              </w:rPr>
+            </w:pPr>
+            <w:r>
+              <w:rPr>
+                <w:b/>
+              </w:rPr>
+              <w:t>$</w:t>
+            </w:r>
+            <w:r>
+              <w:rPr>
+                <w:b/>
+                <w:lang w:val="en-US"/>
+              </w:rPr>
+              <w:t>{suplente2gerente_name}</w:t>
+            </w:r>
+          </w:p>
+        </w:tc>
+        <w:tc>
+          <w:tcPr>
+            <w:tcW w:w="3510" w:type="dxa"/>
             <w:gridSpan w:val="3"/>
           </w:tcPr>
           <w:p>
@@ -1629,26 +3204,205 @@
                 <w:b/>
               </w:rPr>
             </w:pPr>
-          </w:p>
-        </w:tc>
-        <w:tc>
-          <w:tcPr>
-            <w:tcW w:w="3259" w:type="dxa"/>
+            <w:r>
+              <w:rPr>
+                <w:b/>
+              </w:rPr>
+              <w:t>$</w:t>
+            </w:r>
+            <w:r>
+              <w:rPr>
+                <w:b/>
+                <w:lang w:val="en-US"/>
+              </w:rPr>
+              <w:t>{</w:t>
+            </w:r>
+            <w:r>
+              <w:rPr>
+                <w:b/>
+                <w:lang w:val="en-US"/>
+              </w:rPr>
+              <w:t>suplente2gerente</w:t>
+            </w:r>
+            <w:r>
+              <w:rPr>
+                <w:b/>
+                <w:lang w:val="en-US"/>
+              </w:rPr>
+              <w:t>_</w:t>
+            </w:r>
+            <w:r>
+              <w:rPr>
+                <w:b/>
+                <w:lang w:val="en-US"/>
+              </w:rPr>
+              <w:t>id</w:t>
+            </w:r>
+            <w:r>
+              <w:rPr>
+                <w:b/>
+                <w:lang w:val="en-US"/>
+              </w:rPr>
+              <w:t>}</w:t>
+            </w:r>
+          </w:p>
+        </w:tc>
+        <w:tc>
+          <w:tcPr>
+            <w:tcW w:w="3150" w:type="dxa"/>
             <w:gridSpan w:val="3"/>
           </w:tcPr>
           <w:p>
             <w:pPr>
-              <w:rPr>
-                <w:b/>
-              </w:rPr>
-            </w:pPr>
+              <w:jc w:val="both"/>
+              <w:rPr>
+                <w:b/>
+              </w:rPr>
+            </w:pPr>
+            <w:r>
+              <w:rPr>
+                <w:b/>
+              </w:rPr>
+              <w:t>$</w:t>
+            </w:r>
+            <w:r>
+              <w:rPr>
+                <w:b/>
+                <w:lang w:val="en-US"/>
+              </w:rPr>
+              <w:t>{</w:t>
+            </w:r>
+            <w:r>
+              <w:rPr>
+                <w:b/>
+                <w:lang w:val="en-US"/>
+              </w:rPr>
+              <w:t>suplente2gerente</w:t>
+            </w:r>
+            <w:r>
+              <w:rPr>
+                <w:b/>
+                <w:lang w:val="en-US"/>
+              </w:rPr>
+              <w:t>_</w:t>
+            </w:r>
+            <w:r>
+              <w:rPr>
+                <w:b/>
+                <w:lang w:val="en-US"/>
+              </w:rPr>
+              <w:t>id_date_day</w:t>
+            </w:r>
+            <w:r>
+              <w:rPr>
+                <w:b/>
+                <w:lang w:val="en-US"/>
+              </w:rPr>
+              <w:t>}</w:t>
+            </w:r>
+            <w:r>
+              <w:rPr>
+                <w:b/>
+                <w:lang w:val="en-US"/>
+              </w:rPr>
+              <w:t xml:space="preserve"> </w:t>
+            </w:r>
+            <w:r>
+              <w:rPr>
+                <w:b/>
+              </w:rPr>
+              <w:t>$</w:t>
+            </w:r>
+            <w:r>
+              <w:rPr>
+                <w:b/>
+                <w:lang w:val="en-US"/>
+              </w:rPr>
+              <w:t>{</w:t>
+            </w:r>
+            <w:r>
+              <w:rPr>
+                <w:b/>
+                <w:lang w:val="en-US"/>
+              </w:rPr>
+              <w:t>suplente2gerente</w:t>
+            </w:r>
+            <w:r>
+              <w:rPr>
+                <w:b/>
+                <w:lang w:val="en-US"/>
+              </w:rPr>
+              <w:t>_</w:t>
+            </w:r>
+            <w:r>
+              <w:rPr>
+                <w:b/>
+                <w:lang w:val="en-US"/>
+              </w:rPr>
+              <w:t>id_date_month</w:t>
+            </w:r>
+            <w:r>
+              <w:rPr>
+                <w:b/>
+                <w:lang w:val="en-US"/>
+              </w:rPr>
+              <w:t>}</w:t>
+            </w:r>
+            <w:r>
+              <w:rPr>
+                <w:b/>
+                <w:lang w:val="en-US"/>
+              </w:rPr>
+              <w:t xml:space="preserve"> </w:t>
+            </w:r>
+            <w:r>
+              <w:rPr>
+                <w:b/>
+              </w:rPr>
+              <w:t>$</w:t>
+            </w:r>
+            <w:r>
+              <w:rPr>
+                <w:b/>
+                <w:lang w:val="en-US"/>
+              </w:rPr>
+              <w:t>{</w:t>
+            </w:r>
+            <w:r>
+              <w:rPr>
+                <w:b/>
+                <w:lang w:val="en-US"/>
+              </w:rPr>
+              <w:t>suplente2gerente</w:t>
+            </w:r>
+            <w:r>
+              <w:rPr>
+                <w:b/>
+                <w:lang w:val="en-US"/>
+              </w:rPr>
+              <w:t>_id_date_</w:t>
+            </w:r>
+            <w:r>
+              <w:rPr>
+                <w:b/>
+                <w:lang w:val="en-US"/>
+              </w:rPr>
+              <w:t>year</w:t>
+            </w:r>
+            <w:r>
+              <w:rPr>
+                <w:b/>
+                <w:lang w:val="en-US"/>
+              </w:rPr>
+              <w:t>}</w:t>
+            </w:r>
           </w:p>
         </w:tc>
       </w:tr>
       <w:tr>
         <w:tc>
           <w:tcPr>
-            <w:tcW w:w="1837" w:type="dxa"/>
+            <w:tcW w:w="1364" w:type="dxa"/>
             <w:vMerge w:val="restart"/>
           </w:tcPr>
           <w:p>
@@ -1673,7 +3427,7 @@
         </w:tc>
         <w:tc>
           <w:tcPr>
-            <w:tcW w:w="1738" w:type="dxa"/>
+            <w:tcW w:w="1966" w:type="dxa"/>
             <w:gridSpan w:val="2"/>
           </w:tcPr>
           <w:p>
@@ -1693,7 +3447,7 @@
         </w:tc>
         <w:tc>
           <w:tcPr>
-            <w:tcW w:w="2375" w:type="dxa"/>
+            <w:tcW w:w="3510" w:type="dxa"/>
             <w:gridSpan w:val="3"/>
           </w:tcPr>
           <w:p>
@@ -1712,7 +3466,7 @@
         </w:tc>
         <w:tc>
           <w:tcPr>
-            <w:tcW w:w="3259" w:type="dxa"/>
+            <w:tcW w:w="3150" w:type="dxa"/>
             <w:gridSpan w:val="3"/>
           </w:tcPr>
           <w:p>
@@ -1733,7 +3487,7 @@
       <w:tr>
         <w:tc>
           <w:tcPr>
-            <w:tcW w:w="1837" w:type="dxa"/>
+            <w:tcW w:w="1364" w:type="dxa"/>
             <w:vMerge/>
           </w:tcPr>
           <w:p>
@@ -1746,21 +3500,35 @@
         </w:tc>
         <w:tc>
           <w:tcPr>
-            <w:tcW w:w="1738" w:type="dxa"/>
-            <w:gridSpan w:val="2"/>
-          </w:tcPr>
-          <w:p>
-            <w:pPr>
-              <w:jc w:val="both"/>
-              <w:rPr>
-                <w:b/>
-              </w:rPr>
-            </w:pPr>
-          </w:p>
-        </w:tc>
-        <w:tc>
-          <w:tcPr>
-            <w:tcW w:w="2375" w:type="dxa"/>
+            <w:tcW w:w="1966" w:type="dxa"/>
+            <w:gridSpan w:val="2"/>
+          </w:tcPr>
+          <w:p>
+            <w:pPr>
+              <w:jc w:val="both"/>
+              <w:rPr>
+                <w:b/>
+                <w:lang w:val="en-US"/>
+              </w:rPr>
+            </w:pPr>
+            <w:r>
+              <w:rPr>
+                <w:b/>
+              </w:rPr>
+              <w:t>$</w:t>
+            </w:r>
+            <w:r>
+              <w:rPr>
+                <w:b/>
+                <w:lang w:val="en-US"/>
+              </w:rPr>
+              <w:t>{suplente3gerente_name}</w:t>
+            </w:r>
+          </w:p>
+        </w:tc>
+        <w:tc>
+          <w:tcPr>
+            <w:tcW w:w="3510" w:type="dxa"/>
             <w:gridSpan w:val="3"/>
           </w:tcPr>
           <w:p>
@@ -1769,26 +3537,205 @@
                 <w:b/>
               </w:rPr>
             </w:pPr>
-          </w:p>
-        </w:tc>
-        <w:tc>
-          <w:tcPr>
-            <w:tcW w:w="3259" w:type="dxa"/>
+            <w:r>
+              <w:rPr>
+                <w:b/>
+              </w:rPr>
+              <w:t>$</w:t>
+            </w:r>
+            <w:r>
+              <w:rPr>
+                <w:b/>
+                <w:lang w:val="en-US"/>
+              </w:rPr>
+              <w:t>{</w:t>
+            </w:r>
+            <w:r>
+              <w:rPr>
+                <w:b/>
+                <w:lang w:val="en-US"/>
+              </w:rPr>
+              <w:t>suplente3gerente</w:t>
+            </w:r>
+            <w:r>
+              <w:rPr>
+                <w:b/>
+                <w:lang w:val="en-US"/>
+              </w:rPr>
+              <w:t>_</w:t>
+            </w:r>
+            <w:r>
+              <w:rPr>
+                <w:b/>
+                <w:lang w:val="en-US"/>
+              </w:rPr>
+              <w:t>id</w:t>
+            </w:r>
+            <w:r>
+              <w:rPr>
+                <w:b/>
+                <w:lang w:val="en-US"/>
+              </w:rPr>
+              <w:t>}</w:t>
+            </w:r>
+          </w:p>
+        </w:tc>
+        <w:tc>
+          <w:tcPr>
+            <w:tcW w:w="3150" w:type="dxa"/>
             <w:gridSpan w:val="3"/>
           </w:tcPr>
           <w:p>
             <w:pPr>
-              <w:rPr>
-                <w:b/>
-              </w:rPr>
-            </w:pPr>
+              <w:jc w:val="both"/>
+              <w:rPr>
+                <w:b/>
+              </w:rPr>
+            </w:pPr>
+            <w:r>
+              <w:rPr>
+                <w:b/>
+              </w:rPr>
+              <w:t>$</w:t>
+            </w:r>
+            <w:r>
+              <w:rPr>
+                <w:b/>
+                <w:lang w:val="en-US"/>
+              </w:rPr>
+              <w:t>{</w:t>
+            </w:r>
+            <w:r>
+              <w:rPr>
+                <w:b/>
+                <w:lang w:val="en-US"/>
+              </w:rPr>
+              <w:t>suplente3gerente</w:t>
+            </w:r>
+            <w:r>
+              <w:rPr>
+                <w:b/>
+                <w:lang w:val="en-US"/>
+              </w:rPr>
+              <w:t>_</w:t>
+            </w:r>
+            <w:r>
+              <w:rPr>
+                <w:b/>
+                <w:lang w:val="en-US"/>
+              </w:rPr>
+              <w:t>id_date_day</w:t>
+            </w:r>
+            <w:r>
+              <w:rPr>
+                <w:b/>
+                <w:lang w:val="en-US"/>
+              </w:rPr>
+              <w:t>}</w:t>
+            </w:r>
+            <w:r>
+              <w:rPr>
+                <w:b/>
+                <w:lang w:val="en-US"/>
+              </w:rPr>
+              <w:t xml:space="preserve"> </w:t>
+            </w:r>
+            <w:r>
+              <w:rPr>
+                <w:b/>
+              </w:rPr>
+              <w:t>$</w:t>
+            </w:r>
+            <w:r>
+              <w:rPr>
+                <w:b/>
+                <w:lang w:val="en-US"/>
+              </w:rPr>
+              <w:t>{</w:t>
+            </w:r>
+            <w:r>
+              <w:rPr>
+                <w:b/>
+                <w:lang w:val="en-US"/>
+              </w:rPr>
+              <w:t>suplente3gerente</w:t>
+            </w:r>
+            <w:r>
+              <w:rPr>
+                <w:b/>
+                <w:lang w:val="en-US"/>
+              </w:rPr>
+              <w:t>_</w:t>
+            </w:r>
+            <w:r>
+              <w:rPr>
+                <w:b/>
+                <w:lang w:val="en-US"/>
+              </w:rPr>
+              <w:t>id_date_month</w:t>
+            </w:r>
+            <w:r>
+              <w:rPr>
+                <w:b/>
+                <w:lang w:val="en-US"/>
+              </w:rPr>
+              <w:t>}</w:t>
+            </w:r>
+            <w:r>
+              <w:rPr>
+                <w:b/>
+                <w:lang w:val="en-US"/>
+              </w:rPr>
+              <w:t xml:space="preserve"> </w:t>
+            </w:r>
+            <w:r>
+              <w:rPr>
+                <w:b/>
+              </w:rPr>
+              <w:t>$</w:t>
+            </w:r>
+            <w:r>
+              <w:rPr>
+                <w:b/>
+                <w:lang w:val="en-US"/>
+              </w:rPr>
+              <w:t>{</w:t>
+            </w:r>
+            <w:r>
+              <w:rPr>
+                <w:b/>
+                <w:lang w:val="en-US"/>
+              </w:rPr>
+              <w:t>suplente3gerente</w:t>
+            </w:r>
+            <w:r>
+              <w:rPr>
+                <w:b/>
+                <w:lang w:val="en-US"/>
+              </w:rPr>
+              <w:t>_id_date_</w:t>
+            </w:r>
+            <w:r>
+              <w:rPr>
+                <w:b/>
+                <w:lang w:val="en-US"/>
+              </w:rPr>
+              <w:t>year</w:t>
+            </w:r>
+            <w:r>
+              <w:rPr>
+                <w:b/>
+                <w:lang w:val="en-US"/>
+              </w:rPr>
+              <w:t>}</w:t>
+            </w:r>
           </w:p>
         </w:tc>
       </w:tr>
       <w:tr>
         <w:tc>
           <w:tcPr>
-            <w:tcW w:w="9209" w:type="dxa"/>
+            <w:tcW w:w="9990" w:type="dxa"/>
             <w:gridSpan w:val="9"/>
           </w:tcPr>
           <w:p>
@@ -1810,7 +3757,7 @@
       <w:tr>
         <w:tc>
           <w:tcPr>
-            <w:tcW w:w="9209" w:type="dxa"/>
+            <w:tcW w:w="9990" w:type="dxa"/>
             <w:gridSpan w:val="9"/>
           </w:tcPr>
           <w:p>
@@ -1835,7 +3782,7 @@
         </w:trPr>
         <w:tc>
           <w:tcPr>
-            <w:tcW w:w="2828" w:type="dxa"/>
+            <w:tcW w:w="2900" w:type="dxa"/>
             <w:gridSpan w:val="2"/>
           </w:tcPr>
           <w:p>
@@ -1855,7 +3802,7 @@
         </w:tc>
         <w:tc>
           <w:tcPr>
-            <w:tcW w:w="3122" w:type="dxa"/>
+            <w:tcW w:w="3940" w:type="dxa"/>
             <w:gridSpan w:val="4"/>
           </w:tcPr>
           <w:p>
@@ -1875,7 +3822,7 @@
         </w:tc>
         <w:tc>
           <w:tcPr>
-            <w:tcW w:w="3259" w:type="dxa"/>
+            <w:tcW w:w="3150" w:type="dxa"/>
             <w:gridSpan w:val="3"/>
           </w:tcPr>
           <w:p>
@@ -1897,21 +3844,21 @@
       <w:tr>
         <w:tc>
           <w:tcPr>
-            <w:tcW w:w="2828" w:type="dxa"/>
-            <w:gridSpan w:val="2"/>
-          </w:tcPr>
-          <w:p>
-            <w:pPr>
-              <w:jc w:val="both"/>
-              <w:rPr>
-                <w:b/>
-              </w:rPr>
-            </w:pPr>
-          </w:p>
-        </w:tc>
-        <w:tc>
-          <w:tcPr>
-            <w:tcW w:w="3122" w:type="dxa"/>
+            <w:tcW w:w="2900" w:type="dxa"/>
+            <w:gridSpan w:val="2"/>
+          </w:tcPr>
+          <w:p>
+            <w:pPr>
+              <w:jc w:val="both"/>
+              <w:rPr>
+                <w:b/>
+              </w:rPr>
+            </w:pPr>
+          </w:p>
+        </w:tc>
+        <w:tc>
+          <w:tcPr>
+            <w:tcW w:w="3940" w:type="dxa"/>
             <w:gridSpan w:val="4"/>
           </w:tcPr>
           <w:p>
@@ -1925,7 +3872,7 @@
         </w:tc>
         <w:tc>
           <w:tcPr>
-            <w:tcW w:w="3259" w:type="dxa"/>
+            <w:tcW w:w="3150" w:type="dxa"/>
             <w:gridSpan w:val="3"/>
           </w:tcPr>
           <w:p>
@@ -1941,21 +3888,21 @@
       <w:tr>
         <w:tc>
           <w:tcPr>
-            <w:tcW w:w="2828" w:type="dxa"/>
-            <w:gridSpan w:val="2"/>
-          </w:tcPr>
-          <w:p>
-            <w:pPr>
-              <w:jc w:val="both"/>
-              <w:rPr>
-                <w:b/>
-              </w:rPr>
-            </w:pPr>
-          </w:p>
-        </w:tc>
-        <w:tc>
-          <w:tcPr>
-            <w:tcW w:w="3122" w:type="dxa"/>
+            <w:tcW w:w="2900" w:type="dxa"/>
+            <w:gridSpan w:val="2"/>
+          </w:tcPr>
+          <w:p>
+            <w:pPr>
+              <w:jc w:val="both"/>
+              <w:rPr>
+                <w:b/>
+              </w:rPr>
+            </w:pPr>
+          </w:p>
+        </w:tc>
+        <w:tc>
+          <w:tcPr>
+            <w:tcW w:w="3940" w:type="dxa"/>
             <w:gridSpan w:val="4"/>
           </w:tcPr>
           <w:p>
@@ -1969,7 +3916,7 @@
         </w:tc>
         <w:tc>
           <w:tcPr>
-            <w:tcW w:w="3259" w:type="dxa"/>
+            <w:tcW w:w="3150" w:type="dxa"/>
             <w:gridSpan w:val="3"/>
           </w:tcPr>
           <w:p>
@@ -1988,18 +3935,18 @@
         </w:trPr>
         <w:tc>
           <w:tcPr>
-            <w:tcW w:w="2828" w:type="dxa"/>
-            <w:gridSpan w:val="2"/>
-          </w:tcPr>
-          <w:p>
-            <w:pPr>
-              <w:jc w:val="both"/>
-            </w:pPr>
-          </w:p>
-        </w:tc>
-        <w:tc>
-          <w:tcPr>
-            <w:tcW w:w="3122" w:type="dxa"/>
+            <w:tcW w:w="2900" w:type="dxa"/>
+            <w:gridSpan w:val="2"/>
+          </w:tcPr>
+          <w:p>
+            <w:pPr>
+              <w:jc w:val="both"/>
+            </w:pPr>
+          </w:p>
+        </w:tc>
+        <w:tc>
+          <w:tcPr>
+            <w:tcW w:w="3940" w:type="dxa"/>
             <w:gridSpan w:val="4"/>
           </w:tcPr>
           <w:p>
@@ -2013,7 +3960,7 @@
         </w:tc>
         <w:tc>
           <w:tcPr>
-            <w:tcW w:w="3259" w:type="dxa"/>
+            <w:tcW w:w="3150" w:type="dxa"/>
             <w:gridSpan w:val="3"/>
           </w:tcPr>
           <w:p>
@@ -2032,18 +3979,18 @@
         </w:trPr>
         <w:tc>
           <w:tcPr>
-            <w:tcW w:w="2828" w:type="dxa"/>
-            <w:gridSpan w:val="2"/>
-          </w:tcPr>
-          <w:p>
-            <w:pPr>
-              <w:jc w:val="both"/>
-            </w:pPr>
-          </w:p>
-        </w:tc>
-        <w:tc>
-          <w:tcPr>
-            <w:tcW w:w="3122" w:type="dxa"/>
+            <w:tcW w:w="2900" w:type="dxa"/>
+            <w:gridSpan w:val="2"/>
+          </w:tcPr>
+          <w:p>
+            <w:pPr>
+              <w:jc w:val="both"/>
+            </w:pPr>
+          </w:p>
+        </w:tc>
+        <w:tc>
+          <w:tcPr>
+            <w:tcW w:w="3940" w:type="dxa"/>
             <w:gridSpan w:val="4"/>
           </w:tcPr>
           <w:p>
@@ -2057,7 +4004,7 @@
         </w:tc>
         <w:tc>
           <w:tcPr>
-            <w:tcW w:w="3259" w:type="dxa"/>
+            <w:tcW w:w="3150" w:type="dxa"/>
             <w:gridSpan w:val="3"/>
           </w:tcPr>
           <w:p>
@@ -2076,18 +4023,18 @@
         </w:trPr>
         <w:tc>
           <w:tcPr>
-            <w:tcW w:w="2828" w:type="dxa"/>
-            <w:gridSpan w:val="2"/>
-          </w:tcPr>
-          <w:p>
-            <w:pPr>
-              <w:jc w:val="both"/>
-            </w:pPr>
-          </w:p>
-        </w:tc>
-        <w:tc>
-          <w:tcPr>
-            <w:tcW w:w="3122" w:type="dxa"/>
+            <w:tcW w:w="2900" w:type="dxa"/>
+            <w:gridSpan w:val="2"/>
+          </w:tcPr>
+          <w:p>
+            <w:pPr>
+              <w:jc w:val="both"/>
+            </w:pPr>
+          </w:p>
+        </w:tc>
+        <w:tc>
+          <w:tcPr>
+            <w:tcW w:w="3940" w:type="dxa"/>
             <w:gridSpan w:val="4"/>
           </w:tcPr>
           <w:p>
@@ -2101,7 +4048,7 @@
         </w:tc>
         <w:tc>
           <w:tcPr>
-            <w:tcW w:w="3259" w:type="dxa"/>
+            <w:tcW w:w="3150" w:type="dxa"/>
             <w:gridSpan w:val="3"/>
           </w:tcPr>
           <w:p>
@@ -2120,7 +4067,7 @@
         </w:trPr>
         <w:tc>
           <w:tcPr>
-            <w:tcW w:w="9209" w:type="dxa"/>
+            <w:tcW w:w="9990" w:type="dxa"/>
             <w:gridSpan w:val="9"/>
           </w:tcPr>
           <w:p>
@@ -2145,28 +4092,27 @@
         </w:trPr>
         <w:tc>
           <w:tcPr>
-            <w:tcW w:w="2828" w:type="dxa"/>
-            <w:gridSpan w:val="2"/>
-          </w:tcPr>
-          <w:p>
-            <w:pPr>
-              <w:jc w:val="both"/>
-              <w:rPr>
-                <w:b/>
-              </w:rPr>
-            </w:pPr>
-            <w:r>
-              <w:rPr>
-                <w:b/>
-              </w:rPr>
-              <w:lastRenderedPageBreak/>
+            <w:tcW w:w="2900" w:type="dxa"/>
+            <w:gridSpan w:val="2"/>
+          </w:tcPr>
+          <w:p>
+            <w:pPr>
+              <w:jc w:val="both"/>
+              <w:rPr>
+                <w:b/>
+              </w:rPr>
+            </w:pPr>
+            <w:r>
+              <w:rPr>
+                <w:b/>
+              </w:rPr>
               <w:t>Nombre</w:t>
             </w:r>
           </w:p>
         </w:tc>
         <w:tc>
           <w:tcPr>
-            <w:tcW w:w="3546" w:type="dxa"/>
+            <w:tcW w:w="5118" w:type="dxa"/>
             <w:gridSpan w:val="5"/>
           </w:tcPr>
           <w:p>
@@ -2186,7 +4132,7 @@
         </w:tc>
         <w:tc>
           <w:tcPr>
-            <w:tcW w:w="2835" w:type="dxa"/>
+            <w:tcW w:w="1972" w:type="dxa"/>
             <w:gridSpan w:val="2"/>
           </w:tcPr>
           <w:p>
@@ -2208,21 +4154,21 @@
       <w:tr>
         <w:tc>
           <w:tcPr>
-            <w:tcW w:w="2828" w:type="dxa"/>
-            <w:gridSpan w:val="2"/>
-          </w:tcPr>
-          <w:p>
-            <w:pPr>
-              <w:jc w:val="both"/>
-              <w:rPr>
-                <w:b/>
-              </w:rPr>
-            </w:pPr>
-          </w:p>
-        </w:tc>
-        <w:tc>
-          <w:tcPr>
-            <w:tcW w:w="3546" w:type="dxa"/>
+            <w:tcW w:w="2900" w:type="dxa"/>
+            <w:gridSpan w:val="2"/>
+          </w:tcPr>
+          <w:p>
+            <w:pPr>
+              <w:jc w:val="both"/>
+              <w:rPr>
+                <w:b/>
+              </w:rPr>
+            </w:pPr>
+          </w:p>
+        </w:tc>
+        <w:tc>
+          <w:tcPr>
+            <w:tcW w:w="5118" w:type="dxa"/>
             <w:gridSpan w:val="5"/>
           </w:tcPr>
           <w:p>
@@ -2236,7 +4182,7 @@
         </w:tc>
         <w:tc>
           <w:tcPr>
-            <w:tcW w:w="2835" w:type="dxa"/>
+            <w:tcW w:w="1972" w:type="dxa"/>
             <w:gridSpan w:val="2"/>
           </w:tcPr>
           <w:p>
@@ -2252,21 +4198,21 @@
       <w:tr>
         <w:tc>
           <w:tcPr>
-            <w:tcW w:w="2828" w:type="dxa"/>
-            <w:gridSpan w:val="2"/>
-          </w:tcPr>
-          <w:p>
-            <w:pPr>
-              <w:jc w:val="both"/>
-              <w:rPr>
-                <w:b/>
-              </w:rPr>
-            </w:pPr>
-          </w:p>
-        </w:tc>
-        <w:tc>
-          <w:tcPr>
-            <w:tcW w:w="3546" w:type="dxa"/>
+            <w:tcW w:w="2900" w:type="dxa"/>
+            <w:gridSpan w:val="2"/>
+          </w:tcPr>
+          <w:p>
+            <w:pPr>
+              <w:jc w:val="both"/>
+              <w:rPr>
+                <w:b/>
+              </w:rPr>
+            </w:pPr>
+          </w:p>
+        </w:tc>
+        <w:tc>
+          <w:tcPr>
+            <w:tcW w:w="5118" w:type="dxa"/>
             <w:gridSpan w:val="5"/>
           </w:tcPr>
           <w:p>
@@ -2280,7 +4226,7 @@
         </w:tc>
         <w:tc>
           <w:tcPr>
-            <w:tcW w:w="2835" w:type="dxa"/>
+            <w:tcW w:w="1972" w:type="dxa"/>
             <w:gridSpan w:val="2"/>
           </w:tcPr>
           <w:p>
@@ -2299,18 +4245,18 @@
         </w:trPr>
         <w:tc>
           <w:tcPr>
-            <w:tcW w:w="2828" w:type="dxa"/>
-            <w:gridSpan w:val="2"/>
-          </w:tcPr>
-          <w:p>
-            <w:pPr>
-              <w:jc w:val="both"/>
-            </w:pPr>
-          </w:p>
-        </w:tc>
-        <w:tc>
-          <w:tcPr>
-            <w:tcW w:w="3546" w:type="dxa"/>
+            <w:tcW w:w="2900" w:type="dxa"/>
+            <w:gridSpan w:val="2"/>
+          </w:tcPr>
+          <w:p>
+            <w:pPr>
+              <w:jc w:val="both"/>
+            </w:pPr>
+          </w:p>
+        </w:tc>
+        <w:tc>
+          <w:tcPr>
+            <w:tcW w:w="5118" w:type="dxa"/>
             <w:gridSpan w:val="5"/>
           </w:tcPr>
           <w:p>
@@ -2324,7 +4270,7 @@
         </w:tc>
         <w:tc>
           <w:tcPr>
-            <w:tcW w:w="2835" w:type="dxa"/>
+            <w:tcW w:w="1972" w:type="dxa"/>
             <w:gridSpan w:val="2"/>
           </w:tcPr>
           <w:p>
@@ -2343,18 +4289,18 @@
         </w:trPr>
         <w:tc>
           <w:tcPr>
-            <w:tcW w:w="2828" w:type="dxa"/>
-            <w:gridSpan w:val="2"/>
-          </w:tcPr>
-          <w:p>
-            <w:pPr>
-              <w:jc w:val="both"/>
-            </w:pPr>
-          </w:p>
-        </w:tc>
-        <w:tc>
-          <w:tcPr>
-            <w:tcW w:w="3546" w:type="dxa"/>
+            <w:tcW w:w="2900" w:type="dxa"/>
+            <w:gridSpan w:val="2"/>
+          </w:tcPr>
+          <w:p>
+            <w:pPr>
+              <w:jc w:val="both"/>
+            </w:pPr>
+          </w:p>
+        </w:tc>
+        <w:tc>
+          <w:tcPr>
+            <w:tcW w:w="5118" w:type="dxa"/>
             <w:gridSpan w:val="5"/>
           </w:tcPr>
           <w:p>
@@ -2368,7 +4314,7 @@
         </w:tc>
         <w:tc>
           <w:tcPr>
-            <w:tcW w:w="2835" w:type="dxa"/>
+            <w:tcW w:w="1972" w:type="dxa"/>
             <w:gridSpan w:val="2"/>
           </w:tcPr>
           <w:p>
@@ -2387,18 +4333,18 @@
         </w:trPr>
         <w:tc>
           <w:tcPr>
-            <w:tcW w:w="2828" w:type="dxa"/>
-            <w:gridSpan w:val="2"/>
-          </w:tcPr>
-          <w:p>
-            <w:pPr>
-              <w:jc w:val="both"/>
-            </w:pPr>
-          </w:p>
-        </w:tc>
-        <w:tc>
-          <w:tcPr>
-            <w:tcW w:w="3546" w:type="dxa"/>
+            <w:tcW w:w="2900" w:type="dxa"/>
+            <w:gridSpan w:val="2"/>
+          </w:tcPr>
+          <w:p>
+            <w:pPr>
+              <w:jc w:val="both"/>
+            </w:pPr>
+          </w:p>
+        </w:tc>
+        <w:tc>
+          <w:tcPr>
+            <w:tcW w:w="5118" w:type="dxa"/>
             <w:gridSpan w:val="5"/>
           </w:tcPr>
           <w:p>
@@ -2412,7 +4358,7 @@
         </w:tc>
         <w:tc>
           <w:tcPr>
-            <w:tcW w:w="2835" w:type="dxa"/>
+            <w:tcW w:w="1972" w:type="dxa"/>
             <w:gridSpan w:val="2"/>
           </w:tcPr>
           <w:p>
@@ -2431,7 +4377,7 @@
         </w:trPr>
         <w:tc>
           <w:tcPr>
-            <w:tcW w:w="2828" w:type="dxa"/>
+            <w:tcW w:w="2900" w:type="dxa"/>
             <w:gridSpan w:val="2"/>
             <w:vMerge w:val="restart"/>
           </w:tcPr>
@@ -2452,7 +4398,7 @@
         </w:tc>
         <w:tc>
           <w:tcPr>
-            <w:tcW w:w="3546" w:type="dxa"/>
+            <w:tcW w:w="5118" w:type="dxa"/>
             <w:gridSpan w:val="5"/>
             <w:vMerge w:val="restart"/>
           </w:tcPr>
@@ -2475,19 +4421,13 @@
               <w:jc w:val="both"/>
             </w:pPr>
             <w:r>
-              <w:t xml:space="preserve">(Colocar </w:t>
-            </w:r>
-            <w:r>
-              <w:t>sí</w:t>
-            </w:r>
-            <w:r>
-              <w:t xml:space="preserve"> o no)</w:t>
-            </w:r>
-          </w:p>
-        </w:tc>
-        <w:tc>
-          <w:tcPr>
-            <w:tcW w:w="2835" w:type="dxa"/>
+              <w:t>(Colocar sí o no)</w:t>
+            </w:r>
+          </w:p>
+        </w:tc>
+        <w:tc>
+          <w:tcPr>
+            <w:tcW w:w="1972" w:type="dxa"/>
             <w:gridSpan w:val="2"/>
           </w:tcPr>
           <w:p>
@@ -2509,13 +4449,7 @@
               <w:jc w:val="both"/>
             </w:pPr>
             <w:r>
-              <w:t xml:space="preserve">(Colocar </w:t>
-            </w:r>
-            <w:r>
-              <w:t>sí</w:t>
-            </w:r>
-            <w:r>
-              <w:t xml:space="preserve"> o no)</w:t>
+              <w:t>(Colocar sí o no)</w:t>
             </w:r>
           </w:p>
         </w:tc>
@@ -2526,7 +4460,7 @@
         </w:trPr>
         <w:tc>
           <w:tcPr>
-            <w:tcW w:w="2828" w:type="dxa"/>
+            <w:tcW w:w="2900" w:type="dxa"/>
             <w:gridSpan w:val="2"/>
             <w:vMerge/>
           </w:tcPr>
@@ -2541,7 +4475,7 @@
         </w:tc>
         <w:tc>
           <w:tcPr>
-            <w:tcW w:w="3546" w:type="dxa"/>
+            <w:tcW w:w="5118" w:type="dxa"/>
             <w:gridSpan w:val="5"/>
             <w:vMerge/>
           </w:tcPr>
@@ -2556,7 +4490,7 @@
         </w:tc>
         <w:tc>
           <w:tcPr>
-            <w:tcW w:w="2835" w:type="dxa"/>
+            <w:tcW w:w="1972" w:type="dxa"/>
             <w:gridSpan w:val="2"/>
           </w:tcPr>
           <w:p>
@@ -2572,13 +4506,30 @@
               </w:rPr>
               <w:t xml:space="preserve">Cuantía: </w:t>
             </w:r>
-          </w:p>
-          <w:p>
-            <w:r>
-              <w:t>(Indicar en Salarios Mínimos el monto de la restricción</w:t>
-            </w:r>
-            <w:r>
-              <w:t>)</w:t>
+            <w:r>
+              <w:rPr>
+                <w:b/>
+              </w:rPr>
+              <w:t>${</w:t>
+            </w:r>
+            <w:proofErr w:type="spellStart"/>
+            <w:r>
+              <w:rPr>
+                <w:b/>
+              </w:rPr>
+              <w:t>gerente_cuantia</w:t>
+            </w:r>
+            <w:proofErr w:type="spellEnd"/>
+            <w:r>
+              <w:rPr>
+                <w:b/>
+              </w:rPr>
+              <w:t>}</w:t>
+            </w:r>
+          </w:p>
+          <w:p>
+            <w:r>
+              <w:t>(Indicar en Salarios Mínimos el monto de la restricción)</w:t>
             </w:r>
           </w:p>
         </w:tc>
@@ -2589,7 +4540,7 @@
         </w:trPr>
         <w:tc>
           <w:tcPr>
-            <w:tcW w:w="1837" w:type="dxa"/>
+            <w:tcW w:w="1364" w:type="dxa"/>
             <w:vMerge w:val="restart"/>
           </w:tcPr>
           <w:p>
@@ -2608,7 +4559,7 @@
         </w:tc>
         <w:tc>
           <w:tcPr>
-            <w:tcW w:w="991" w:type="dxa"/>
+            <w:tcW w:w="1536" w:type="dxa"/>
           </w:tcPr>
           <w:p>
             <w:pPr>
@@ -2626,7 +4577,7 @@
         </w:tc>
         <w:tc>
           <w:tcPr>
-            <w:tcW w:w="1278" w:type="dxa"/>
+            <w:tcW w:w="1354" w:type="dxa"/>
             <w:gridSpan w:val="2"/>
           </w:tcPr>
           <w:p>
@@ -2645,7 +4596,7 @@
         </w:tc>
         <w:tc>
           <w:tcPr>
-            <w:tcW w:w="2268" w:type="dxa"/>
+            <w:tcW w:w="3764" w:type="dxa"/>
             <w:gridSpan w:val="3"/>
           </w:tcPr>
           <w:p>
@@ -2665,7 +4616,7 @@
         </w:tc>
         <w:tc>
           <w:tcPr>
-            <w:tcW w:w="2835" w:type="dxa"/>
+            <w:tcW w:w="1972" w:type="dxa"/>
             <w:gridSpan w:val="2"/>
           </w:tcPr>
           <w:p>
@@ -2690,7 +4641,7 @@
         </w:trPr>
         <w:tc>
           <w:tcPr>
-            <w:tcW w:w="1837" w:type="dxa"/>
+            <w:tcW w:w="1364" w:type="dxa"/>
             <w:vMerge/>
           </w:tcPr>
           <w:p>
@@ -2703,32 +4654,32 @@
         </w:tc>
         <w:tc>
           <w:tcPr>
-            <w:tcW w:w="991" w:type="dxa"/>
-          </w:tcPr>
-          <w:p>
-            <w:pPr>
-              <w:rPr>
-                <w:b/>
-              </w:rPr>
-            </w:pPr>
-          </w:p>
-        </w:tc>
-        <w:tc>
-          <w:tcPr>
-            <w:tcW w:w="1278" w:type="dxa"/>
-            <w:gridSpan w:val="2"/>
-          </w:tcPr>
-          <w:p>
-            <w:pPr>
-              <w:rPr>
-                <w:b/>
-              </w:rPr>
-            </w:pPr>
-          </w:p>
-        </w:tc>
-        <w:tc>
-          <w:tcPr>
-            <w:tcW w:w="2268" w:type="dxa"/>
+            <w:tcW w:w="1536" w:type="dxa"/>
+          </w:tcPr>
+          <w:p>
+            <w:pPr>
+              <w:rPr>
+                <w:b/>
+              </w:rPr>
+            </w:pPr>
+          </w:p>
+        </w:tc>
+        <w:tc>
+          <w:tcPr>
+            <w:tcW w:w="1354" w:type="dxa"/>
+            <w:gridSpan w:val="2"/>
+          </w:tcPr>
+          <w:p>
+            <w:pPr>
+              <w:rPr>
+                <w:b/>
+              </w:rPr>
+            </w:pPr>
+          </w:p>
+        </w:tc>
+        <w:tc>
+          <w:tcPr>
+            <w:tcW w:w="3764" w:type="dxa"/>
             <w:gridSpan w:val="3"/>
           </w:tcPr>
           <w:p>
@@ -2742,7 +4693,7 @@
         </w:tc>
         <w:tc>
           <w:tcPr>
-            <w:tcW w:w="2835" w:type="dxa"/>
+            <w:tcW w:w="1972" w:type="dxa"/>
             <w:gridSpan w:val="2"/>
           </w:tcPr>
           <w:p>
@@ -2761,7 +4712,7 @@
         </w:trPr>
         <w:tc>
           <w:tcPr>
-            <w:tcW w:w="1837" w:type="dxa"/>
+            <w:tcW w:w="1364" w:type="dxa"/>
             <w:vMerge w:val="restart"/>
           </w:tcPr>
           <w:p>
@@ -2780,7 +4731,7 @@
         </w:tc>
         <w:tc>
           <w:tcPr>
-            <w:tcW w:w="991" w:type="dxa"/>
+            <w:tcW w:w="1536" w:type="dxa"/>
           </w:tcPr>
           <w:p>
             <w:pPr>
@@ -2798,7 +4749,7 @@
         </w:tc>
         <w:tc>
           <w:tcPr>
-            <w:tcW w:w="1278" w:type="dxa"/>
+            <w:tcW w:w="1354" w:type="dxa"/>
             <w:gridSpan w:val="2"/>
           </w:tcPr>
           <w:p>
@@ -2817,7 +4768,7 @@
         </w:tc>
         <w:tc>
           <w:tcPr>
-            <w:tcW w:w="2268" w:type="dxa"/>
+            <w:tcW w:w="3764" w:type="dxa"/>
             <w:gridSpan w:val="3"/>
           </w:tcPr>
           <w:p>
@@ -2837,7 +4788,7 @@
         </w:tc>
         <w:tc>
           <w:tcPr>
-            <w:tcW w:w="2835" w:type="dxa"/>
+            <w:tcW w:w="1972" w:type="dxa"/>
             <w:gridSpan w:val="2"/>
           </w:tcPr>
           <w:p>
@@ -2862,7 +4813,7 @@
         </w:trPr>
         <w:tc>
           <w:tcPr>
-            <w:tcW w:w="1837" w:type="dxa"/>
+            <w:tcW w:w="1364" w:type="dxa"/>
             <w:vMerge/>
           </w:tcPr>
           <w:p>
@@ -2875,32 +4826,32 @@
         </w:tc>
         <w:tc>
           <w:tcPr>
-            <w:tcW w:w="991" w:type="dxa"/>
-          </w:tcPr>
-          <w:p>
-            <w:pPr>
-              <w:rPr>
-                <w:b/>
-              </w:rPr>
-            </w:pPr>
-          </w:p>
-        </w:tc>
-        <w:tc>
-          <w:tcPr>
-            <w:tcW w:w="1278" w:type="dxa"/>
-            <w:gridSpan w:val="2"/>
-          </w:tcPr>
-          <w:p>
-            <w:pPr>
-              <w:rPr>
-                <w:b/>
-              </w:rPr>
-            </w:pPr>
-          </w:p>
-        </w:tc>
-        <w:tc>
-          <w:tcPr>
-            <w:tcW w:w="2268" w:type="dxa"/>
+            <w:tcW w:w="1536" w:type="dxa"/>
+          </w:tcPr>
+          <w:p>
+            <w:pPr>
+              <w:rPr>
+                <w:b/>
+              </w:rPr>
+            </w:pPr>
+          </w:p>
+        </w:tc>
+        <w:tc>
+          <w:tcPr>
+            <w:tcW w:w="1354" w:type="dxa"/>
+            <w:gridSpan w:val="2"/>
+          </w:tcPr>
+          <w:p>
+            <w:pPr>
+              <w:rPr>
+                <w:b/>
+              </w:rPr>
+            </w:pPr>
+          </w:p>
+        </w:tc>
+        <w:tc>
+          <w:tcPr>
+            <w:tcW w:w="3764" w:type="dxa"/>
             <w:gridSpan w:val="3"/>
           </w:tcPr>
           <w:p>
@@ -2914,7 +4865,7 @@
         </w:tc>
         <w:tc>
           <w:tcPr>
-            <w:tcW w:w="2835" w:type="dxa"/>
+            <w:tcW w:w="1972" w:type="dxa"/>
             <w:gridSpan w:val="2"/>
           </w:tcPr>
           <w:p>
@@ -3341,13 +5292,13 @@
     <w:qFormat/>
     <w:rsid w:val="0059186D"/>
   </w:style>
-  <w:style w:type="character" w:default="1" w:styleId="Fuentedeprrafopredeter">
+  <w:style w:type="character" w:default="1" w:styleId="DefaultParagraphFont">
     <w:name w:val="Default Paragraph Font"/>
     <w:uiPriority w:val="1"/>
     <w:semiHidden/>
     <w:unhideWhenUsed/>
   </w:style>
-  <w:style w:type="table" w:default="1" w:styleId="Tablanormal">
+  <w:style w:type="table" w:default="1" w:styleId="TableNormal">
     <w:name w:val="Normal Table"/>
     <w:uiPriority w:val="99"/>
     <w:semiHidden/>
@@ -3362,22 +5313,21 @@
       </w:tblCellMar>
     </w:tblPr>
   </w:style>
-  <w:style w:type="numbering" w:default="1" w:styleId="Sinlista">
+  <w:style w:type="numbering" w:default="1" w:styleId="NoList">
     <w:name w:val="No List"/>
     <w:uiPriority w:val="99"/>
     <w:semiHidden/>
     <w:unhideWhenUsed/>
   </w:style>
-  <w:style w:type="table" w:styleId="Tablaconcuadrcula">
+  <w:style w:type="table" w:styleId="TableGrid">
     <w:name w:val="Table Grid"/>
-    <w:basedOn w:val="Tablanormal"/>
+    <w:basedOn w:val="TableNormal"/>
     <w:uiPriority w:val="39"/>
     <w:rsid w:val="00B01529"/>
     <w:pPr>
       <w:spacing w:after="0" w:line="240" w:lineRule="auto"/>
     </w:pPr>
     <w:tblPr>
-      <w:tblInd w:w="0" w:type="dxa"/>
       <w:tblBorders>
         <w:top w:val="single" w:sz="4" w:space="0" w:color="auto"/>
         <w:left w:val="single" w:sz="4" w:space="0" w:color="auto"/>
@@ -3386,12 +5336,6 @@
         <w:insideH w:val="single" w:sz="4" w:space="0" w:color="auto"/>
         <w:insideV w:val="single" w:sz="4" w:space="0" w:color="auto"/>
       </w:tblBorders>
-      <w:tblCellMar>
-        <w:top w:w="0" w:type="dxa"/>
-        <w:left w:w="108" w:type="dxa"/>
-        <w:bottom w:w="0" w:type="dxa"/>
-        <w:right w:w="108" w:type="dxa"/>
-      </w:tblCellMar>
     </w:tblPr>
   </w:style>
 </w:styles>
@@ -3663,7 +5607,7 @@
 </file>
 
 <file path=customXml/itemProps1.xml><?xml version="1.0" encoding="utf-8"?>
-<ds:datastoreItem xmlns:ds="http://schemas.openxmlformats.org/officeDocument/2006/customXml" ds:itemID="{B3530A60-3C0D-4412-8642-0BF5EA0B5655}">
+<ds:datastoreItem xmlns:ds="http://schemas.openxmlformats.org/officeDocument/2006/customXml" ds:itemID="{8858B1C2-3B0B-48E9-B552-7488A531EFDB}">
   <ds:schemaRefs>
     <ds:schemaRef ds:uri="http://schemas.openxmlformats.org/officeDocument/2006/bibliography"/>
   </ds:schemaRefs>
